--- a/tools/computer_science/report_generator/hermits_works/7th_practical/generated.docx
+++ b/tools/computer_science/report_generator/hermits_works/7th_practical/generated.docx
@@ -37,7 +37,7 @@
                 <w:lang w:eastAsia="ru-RU"/>
               </w:rPr>
               <w:drawing>
-                <wp:inline distT="0" distB="0" distL="0" distR="0" wp14:anchorId="28D9E8EF" wp14:editId="4AC9E148">
+                <wp:inline distT="0" distB="0" distL="0" distR="0" wp14:anchorId="11526AD9" wp14:editId="21D9CADE">
                   <wp:extent cx="952500" cy="1066800"/>
                   <wp:effectExtent l="0" t="0" r="0" b="0"/>
                   <wp:docPr id="1" name="image1.png"/>
@@ -302,7 +302,7 @@
         <mc:AlternateContent>
           <mc:Choice Requires="wps">
             <w:drawing>
-              <wp:anchor distT="0" distB="0" distL="114300" distR="114300" simplePos="0" relativeHeight="251660288" behindDoc="1" locked="0" layoutInCell="1" allowOverlap="1" wp14:anchorId="3DD4536F" wp14:editId="4BFF1AA3">
+              <wp:anchor distT="0" distB="0" distL="114300" distR="114300" simplePos="0" relativeHeight="251660288" behindDoc="1" locked="0" layoutInCell="1" allowOverlap="1" wp14:anchorId="3B487DCA" wp14:editId="670E91BC">
                 <wp:simplePos x="0" y="0"/>
                 <wp:positionH relativeFrom="page">
                   <wp:posOffset>1154430</wp:posOffset>
@@ -511,7 +511,6 @@
         </w:rPr>
         <w:t>№</w:t>
       </w:r>
-      <w:proofErr w:type="spellStart"/>
       <w:r>
         <w:rPr>
           <w:b/>
@@ -520,7 +519,6 @@
         </w:rPr>
         <w:t>7</w:t>
       </w:r>
-      <w:proofErr w:type="spellEnd"/>
     </w:p>
     <w:p>
       <w:pPr>
@@ -544,7 +542,6 @@
           <w:szCs w:val="36"/>
         </w:rPr>
       </w:pPr>
-      <w:proofErr w:type="spellStart"/>
       <w:r>
         <w:rPr>
           <w:sz w:val="36"/>
@@ -552,7 +549,6 @@
         </w:rPr>
         <w:t>Реализация заданной логической функции от четырех переменных на дешифраторах 4-16, 3-8 и 2-4.</w:t>
       </w:r>
-      <w:proofErr w:type="spellEnd"/>
     </w:p>
     <w:p>
       <w:pPr>
@@ -681,14 +677,12 @@
               </w:rPr>
               <w:t xml:space="preserve"> </w:t>
             </w:r>
-            <w:proofErr w:type="spellStart"/>
             <w:r>
               <w:rPr>
                 <w:sz w:val="24"/>
               </w:rPr>
               <w:t>ИНБО-12-21</w:t>
             </w:r>
-            <w:proofErr w:type="spellEnd"/>
           </w:p>
         </w:tc>
         <w:tc>
@@ -729,7 +723,6 @@
                 <w:lang w:val="en-US"/>
               </w:rPr>
             </w:pPr>
-            <w:proofErr w:type="spellStart"/>
             <w:r>
               <w:rPr>
                 <w:color w:val="000000" w:themeColor="text1"/>
@@ -738,7 +731,6 @@
               </w:rPr>
               <w:t>Морозов Е.А.</w:t>
             </w:r>
-            <w:proofErr w:type="spellEnd"/>
           </w:p>
         </w:tc>
       </w:tr>
@@ -757,7 +749,6 @@
               <w:ind w:left="200" w:firstLine="0"/>
               <w:rPr>
                 <w:sz w:val="24"/>
-                <w:lang w:val="en-US"/>
               </w:rPr>
             </w:pPr>
             <w:r>
@@ -775,19 +766,15 @@
               <w:rPr>
                 <w:color w:val="000000" w:themeColor="text1"/>
                 <w:sz w:val="24"/>
-                <w:lang w:val="en-US"/>
-              </w:rPr>
-            </w:pPr>
-            <w:proofErr w:type="spellStart"/>
+              </w:rPr>
+            </w:pPr>
             <w:r>
               <w:rPr>
                 <w:color w:val="000000" w:themeColor="text1"/>
                 <w:sz w:val="24"/>
-                <w:lang w:val="en-US"/>
               </w:rPr>
               <w:t>Доцент. Кандидат технических наук</w:t>
             </w:r>
-            <w:proofErr w:type="spellEnd"/>
           </w:p>
         </w:tc>
         <w:tc>
@@ -802,7 +789,6 @@
               <w:jc w:val="left"/>
               <w:rPr>
                 <w:sz w:val="25"/>
-                <w:lang w:val="en-US"/>
               </w:rPr>
             </w:pPr>
           </w:p>
@@ -818,7 +804,6 @@
                 <w:lang w:val="en-US"/>
               </w:rPr>
             </w:pPr>
-            <w:proofErr w:type="spellStart"/>
             <w:r>
               <w:rPr>
                 <w:color w:val="000000" w:themeColor="text1"/>
@@ -827,7 +812,6 @@
               </w:rPr>
               <w:t>Норица В.М.</w:t>
             </w:r>
-            <w:proofErr w:type="spellEnd"/>
           </w:p>
         </w:tc>
       </w:tr>
@@ -923,6 +907,7 @@
                 <w:sz w:val="20"/>
               </w:rPr>
             </w:pPr>
+            <w:proofErr w:type="gramStart"/>
             <w:r>
               <w:rPr>
                 <w:sz w:val="20"/>
@@ -936,6 +921,7 @@
               </w:rPr>
               <w:t xml:space="preserve">  </w:t>
             </w:r>
+            <w:proofErr w:type="gramEnd"/>
             <w:r>
               <w:rPr>
                 <w:spacing w:val="49"/>
@@ -1104,6 +1090,7 @@
                 <w:sz w:val="20"/>
               </w:rPr>
             </w:pPr>
+            <w:proofErr w:type="gramStart"/>
             <w:r>
               <w:rPr>
                 <w:sz w:val="20"/>
@@ -1115,7 +1102,15 @@
                 <w:sz w:val="20"/>
                 <w:u w:val="single"/>
               </w:rPr>
-              <w:t xml:space="preserve">    </w:t>
+              <w:t xml:space="preserve">  </w:t>
+            </w:r>
+            <w:proofErr w:type="gramEnd"/>
+            <w:r>
+              <w:rPr>
+                <w:sz w:val="20"/>
+                <w:u w:val="single"/>
+              </w:rPr>
+              <w:t xml:space="preserve">  </w:t>
             </w:r>
             <w:r>
               <w:rPr>
@@ -1206,29 +1201,28 @@
     <w:p>
       <w:pPr>
         <w:spacing w:line="360" w:lineRule="auto"/>
-        <w:ind w:left="0" w:firstLine="0"/>
+        <w:ind w:firstLine="0"/>
         <w:jc w:val="center"/>
       </w:pPr>
       <w:r>
         <w:rPr>
-          <w:rFonts w:ascii="Times New Roman" w:hAnsi="Times New Roman"/>
           <w:b/>
-          <w:sz w:val="28"/>
         </w:rPr>
+        <w:lastRenderedPageBreak/>
         <w:t>СОДЕРЖАНИЕ</w:t>
       </w:r>
     </w:p>
     <w:p>
       <w:pPr>
         <w:spacing w:line="360" w:lineRule="auto"/>
-        <w:ind w:left="0" w:firstLine="0"/>
+        <w:ind w:firstLine="0"/>
         <w:jc w:val="left"/>
       </w:pPr>
       <w:r>
         <w:t xml:space="preserve">1  ПОСТАНОВКА ЗАДАЧИ И ПЕРСОНАЛЬНЫЙ ВАРИАНТ </w:t>
       </w:r>
       <w:r>
-        <w:ptab w:alignment="right" w:leader="dot" w:relativeTo="margin"/>
+        <w:ptab w:relativeTo="margin" w:alignment="right" w:leader="dot"/>
       </w:r>
       <w:r>
         <w:t xml:space="preserve"> </w:t>
@@ -1237,26 +1231,26 @@
         <w:fldChar w:fldCharType="begin"/>
       </w:r>
       <w:r>
-        <w:instrText xml:space="preserve">PAGEREF 1__постановка_задачи_и_персона \h</w:instrText>
+        <w:instrText>PAGEREF 1__постановка_задачи_и_персона \h</w:instrText>
       </w:r>
       <w:r>
         <w:fldChar w:fldCharType="separate"/>
       </w:r>
       <w:r>
-        <w:noProof/>
-        <w:t>1</w:t>
+        <w:rPr>
+          <w:noProof/>
+        </w:rPr>
+        <w:t>3</w:t>
       </w:r>
       <w:r>
         <w:fldChar w:fldCharType="end"/>
       </w:r>
       <w:r>
         <w:br/>
-      </w:r>
-      <w:r>
         <w:t xml:space="preserve">2  ВОССТАНОВЛЕННАЯ ТАБЛИЦА ИСТИННОСТИ </w:t>
       </w:r>
       <w:r>
-        <w:ptab w:alignment="right" w:leader="dot" w:relativeTo="margin"/>
+        <w:ptab w:relativeTo="margin" w:alignment="right" w:leader="dot"/>
       </w:r>
       <w:r>
         <w:t xml:space="preserve"> </w:t>
@@ -1265,26 +1259,26 @@
         <w:fldChar w:fldCharType="begin"/>
       </w:r>
       <w:r>
-        <w:instrText xml:space="preserve">PAGEREF 2__восстановленная_таблица_ист \h</w:instrText>
+        <w:instrText>PAGEREF 2__восстановленная_таблица_ист \h</w:instrText>
       </w:r>
       <w:r>
         <w:fldChar w:fldCharType="separate"/>
       </w:r>
       <w:r>
-        <w:noProof/>
-        <w:t>1</w:t>
+        <w:rPr>
+          <w:noProof/>
+        </w:rPr>
+        <w:t>4</w:t>
       </w:r>
       <w:r>
         <w:fldChar w:fldCharType="end"/>
       </w:r>
       <w:r>
         <w:br/>
-      </w:r>
-      <w:r>
         <w:t xml:space="preserve">3  СХЕМЫ, РЕАЛИЗУЮЩИЕ ЛОГИЧЕСКУЮ ФУНКЦИЮ НА ДЕШИФРАТОРАХ ТРЕБУЕМЫМИ СПОСОБАМИ </w:t>
       </w:r>
       <w:r>
-        <w:ptab w:alignment="right" w:leader="dot" w:relativeTo="margin"/>
+        <w:ptab w:relativeTo="margin" w:alignment="right" w:leader="dot"/>
       </w:r>
       <w:r>
         <w:t xml:space="preserve"> </w:t>
@@ -1293,26 +1287,26 @@
         <w:fldChar w:fldCharType="begin"/>
       </w:r>
       <w:r>
-        <w:instrText xml:space="preserve">PAGEREF 3__схемы,_реализующие_логическ \h</w:instrText>
+        <w:instrText>PAGEREF 3__схемы,_реализующие_логическ \h</w:instrText>
       </w:r>
       <w:r>
         <w:fldChar w:fldCharType="separate"/>
       </w:r>
       <w:r>
-        <w:noProof/>
-        <w:t>1</w:t>
+        <w:rPr>
+          <w:noProof/>
+        </w:rPr>
+        <w:t>5</w:t>
       </w:r>
       <w:r>
         <w:fldChar w:fldCharType="end"/>
       </w:r>
       <w:r>
         <w:br/>
-      </w:r>
-      <w:r>
         <w:t xml:space="preserve">4  ЗАКЛЮЧЕНИЕ </w:t>
       </w:r>
       <w:r>
-        <w:ptab w:alignment="right" w:leader="dot" w:relativeTo="margin"/>
+        <w:ptab w:relativeTo="margin" w:alignment="right" w:leader="dot"/>
       </w:r>
       <w:r>
         <w:t xml:space="preserve"> </w:t>
@@ -1321,26 +1315,26 @@
         <w:fldChar w:fldCharType="begin"/>
       </w:r>
       <w:r>
-        <w:instrText xml:space="preserve">PAGEREF 4__заключение_ \h</w:instrText>
+        <w:instrText>PAGEREF 4__заключение_ \h</w:instrText>
       </w:r>
       <w:r>
         <w:fldChar w:fldCharType="separate"/>
       </w:r>
       <w:r>
-        <w:noProof/>
-        <w:t>1</w:t>
+        <w:rPr>
+          <w:noProof/>
+        </w:rPr>
+        <w:t>11</w:t>
       </w:r>
       <w:r>
         <w:fldChar w:fldCharType="end"/>
       </w:r>
       <w:r>
         <w:br/>
-      </w:r>
-      <w:r>
         <w:t xml:space="preserve">5  СПИСОК ИНФОРМАЦИОННЫХ ИСТОЧНИКОВ </w:t>
       </w:r>
       <w:r>
-        <w:ptab w:alignment="right" w:leader="dot" w:relativeTo="margin"/>
+        <w:ptab w:relativeTo="margin" w:alignment="right" w:leader="dot"/>
       </w:r>
       <w:r>
         <w:t xml:space="preserve"> </w:t>
@@ -1349,14 +1343,16 @@
         <w:fldChar w:fldCharType="begin"/>
       </w:r>
       <w:r>
-        <w:instrText xml:space="preserve">PAGEREF 5__список_информационных_источ \h</w:instrText>
+        <w:instrText>PAGEREF 5__список_информационных_источ \h</w:instrText>
       </w:r>
       <w:r>
         <w:fldChar w:fldCharType="separate"/>
       </w:r>
       <w:r>
-        <w:noProof/>
-        <w:t>1</w:t>
+        <w:rPr>
+          <w:noProof/>
+        </w:rPr>
+        <w:t>12</w:t>
       </w:r>
       <w:r>
         <w:fldChar w:fldCharType="end"/>
@@ -1373,110 +1369,84 @@
     <w:p>
       <w:pPr>
         <w:spacing w:line="360" w:lineRule="auto"/>
-        <w:ind w:left="0" w:firstLine="0"/>
+        <w:ind w:firstLine="0"/>
         <w:jc w:val="center"/>
       </w:pPr>
+      <w:bookmarkStart w:id="1" w:name="1__постановка_задачи_и_персона"/>
+      <w:proofErr w:type="gramStart"/>
       <w:r>
         <w:rPr>
-          <w:rFonts w:ascii="Times New Roman" w:hAnsi="Times New Roman"/>
           <w:b/>
-          <w:sz w:val="28"/>
         </w:rPr>
-        <w:bookmarkStart w:id="0" w:name="1__постановка_задачи_и_персона"/>
-        <w:r>
-          <w:t xml:space="preserve">1  ПОСТАНОВКА ЗАДАЧИ И ПЕРСОНАЛЬНЫЙ ВАРИАНТ </w:t>
-        </w:r>
-        <w:bookmarkEnd w:id="0" w:name="1__постановка_задачи_и_персона"/>
-      </w:r>
+        <w:lastRenderedPageBreak/>
+        <w:t>1  ПОСТАНОВКА</w:t>
+      </w:r>
+      <w:proofErr w:type="gramEnd"/>
+      <w:r>
+        <w:rPr>
+          <w:b/>
+        </w:rPr>
+        <w:t xml:space="preserve"> ЗАДАЧИ И ПЕРСОНАЛЬНЫЙ ВАРИАНТ </w:t>
+      </w:r>
+      <w:bookmarkEnd w:id="1"/>
     </w:p>
     <w:p>
       <w:pPr>
         <w:spacing w:line="360" w:lineRule="auto"/>
-        <w:ind w:left="0" w:firstLine="709"/>
-        <w:jc w:val="both"/>
-      </w:pPr>
-      <w:r>
-        <w:rPr>
-          <w:rFonts w:ascii="Times New Roman" w:hAnsi="Times New Roman"/>
-          <w:sz w:val="28"/>
-        </w:rPr>
-        <w:t>Логическая функция от четырех переменных задана в 16-теричной векторной форме. Восстановить таблицу истинности. По таблице истинности реализовать в лабораторном комплексе логическую функцию на дешифраторах тремя способами:</w:t>
+      </w:pPr>
+      <w:r>
+        <w:t xml:space="preserve">Логическая функция от четырех переменных задана в 16-теричной векторной форме. Восстановить таблицу истинности. По таблице истинности реализовать в </w:t>
+      </w:r>
+      <w:r>
+        <w:t>лабораторном комплексе логическую функцию на дешифраторах тремя способами:</w:t>
       </w:r>
     </w:p>
     <w:p>
       <w:pPr>
         <w:spacing w:line="360" w:lineRule="auto"/>
-        <w:ind w:left="0" w:firstLine="709"/>
-        <w:jc w:val="both"/>
-      </w:pPr>
-      <w:r>
-        <w:rPr>
-          <w:rFonts w:ascii="Times New Roman" w:hAnsi="Times New Roman"/>
-          <w:sz w:val="28"/>
-        </w:rPr>
+      </w:pPr>
+      <w:r>
         <w:t>– используя дешифратор 4-16 и одну дополнительную схему «или».</w:t>
       </w:r>
     </w:p>
     <w:p>
       <w:pPr>
         <w:spacing w:line="360" w:lineRule="auto"/>
-        <w:ind w:left="0" w:firstLine="709"/>
-        <w:jc w:val="both"/>
-      </w:pPr>
-      <w:r>
-        <w:rPr>
-          <w:rFonts w:ascii="Times New Roman" w:hAnsi="Times New Roman"/>
-          <w:sz w:val="28"/>
-        </w:rPr>
+      </w:pPr>
+      <w:r>
         <w:t>– используя два дешифратора 3-8 и необходимую дополнительную логику.</w:t>
       </w:r>
     </w:p>
     <w:p>
       <w:pPr>
         <w:spacing w:line="360" w:lineRule="auto"/>
-        <w:ind w:left="0" w:firstLine="709"/>
-        <w:jc w:val="both"/>
-      </w:pPr>
-      <w:r>
-        <w:rPr>
-          <w:rFonts w:ascii="Times New Roman" w:hAnsi="Times New Roman"/>
-          <w:sz w:val="28"/>
-        </w:rPr>
-        <w:t>– используя пять дешифраторов 2-4 и одну дополнительную схему «или».</w:t>
+      </w:pPr>
+      <w:r>
+        <w:t xml:space="preserve">– используя пять дешифраторов 2-4 и одну </w:t>
+      </w:r>
+      <w:r>
+        <w:t>дополнительную схему «или».</w:t>
       </w:r>
     </w:p>
     <w:p>
       <w:pPr>
         <w:spacing w:line="360" w:lineRule="auto"/>
-        <w:ind w:left="0" w:firstLine="709"/>
-        <w:jc w:val="both"/>
-      </w:pPr>
-      <w:r>
-        <w:rPr>
-          <w:rFonts w:ascii="Times New Roman" w:hAnsi="Times New Roman"/>
-          <w:sz w:val="28"/>
-        </w:rPr>
+      </w:pPr>
+      <w:r>
         <w:t>Протестировать работу схем и убедиться в правильностиих работы. Подготовить отчет о проделанной работе и защитить ее.</w:t>
       </w:r>
     </w:p>
     <w:p>
       <w:pPr>
         <w:spacing w:line="360" w:lineRule="auto"/>
-        <w:ind w:left="0" w:firstLine="709"/>
-        <w:jc w:val="both"/>
-      </w:pPr>
-      <w:r>
-        <w:rPr>
-          <w:rFonts w:ascii="Times New Roman" w:hAnsi="Times New Roman"/>
-          <w:sz w:val="28"/>
-        </w:rPr>
+      </w:pPr>
+      <w:r>
         <w:t xml:space="preserve">Персональный вариант: </w:t>
       </w:r>
-      <m:oMath xmlns:mml="http://www.w3.org/1998/Math/MathML">
+      <m:oMath>
         <m:r>
           <w:rPr>
             <w:rFonts w:ascii="Cambria Math" w:hAnsi="Cambria Math"/>
-            <w:sz w:val="28"/>
             <w:szCs w:val="28"/>
           </w:rPr>
           <m:t>3900</m:t>
@@ -1486,7 +1456,6 @@
             <m:ctrlPr>
               <w:rPr>
                 <w:rFonts w:ascii="Cambria Math" w:hAnsi="Cambria Math"/>
-                <w:sz w:val="28"/>
                 <w:szCs w:val="28"/>
               </w:rPr>
             </m:ctrlPr>
@@ -1495,7 +1464,6 @@
             <m:r>
               <w:rPr>
                 <w:rFonts w:ascii="Cambria Math" w:hAnsi="Cambria Math"/>
-                <w:sz w:val="28"/>
                 <w:szCs w:val="28"/>
               </w:rPr>
               <m:t>F</m:t>
@@ -1505,7 +1473,6 @@
             <m:r>
               <w:rPr>
                 <w:rFonts w:ascii="Cambria Math" w:hAnsi="Cambria Math"/>
-                <w:sz w:val="28"/>
                 <w:szCs w:val="28"/>
               </w:rPr>
               <m:t>16</m:t>
@@ -1517,7 +1484,6 @@
     <w:p>
       <w:pPr>
         <w:spacing w:line="360" w:lineRule="auto"/>
-        <w:ind w:left="0" w:firstLine="709"/>
         <w:jc w:val="left"/>
       </w:pPr>
     </w:p>
@@ -1529,47 +1495,48 @@
     <w:p>
       <w:pPr>
         <w:spacing w:line="360" w:lineRule="auto"/>
-        <w:ind w:left="0" w:firstLine="0"/>
+        <w:ind w:firstLine="0"/>
         <w:jc w:val="center"/>
       </w:pPr>
+      <w:bookmarkStart w:id="2" w:name="2__восстановленная_таблица_ист"/>
+      <w:proofErr w:type="gramStart"/>
       <w:r>
         <w:rPr>
-          <w:rFonts w:ascii="Times New Roman" w:hAnsi="Times New Roman"/>
           <w:b/>
-          <w:sz w:val="28"/>
         </w:rPr>
-        <w:bookmarkStart w:id="0" w:name="2__восстановленная_таблица_ист"/>
-        <w:r>
-          <w:t xml:space="preserve">2  ВОССТАНОВЛЕННАЯ ТАБЛИЦА ИСТИННОСТИ </w:t>
-        </w:r>
-        <w:bookmarkEnd w:id="0" w:name="2__восстановленная_таблица_ист"/>
-      </w:r>
+        <w:lastRenderedPageBreak/>
+        <w:t>2  ВОССТАНОВЛЕННАЯ</w:t>
+      </w:r>
+      <w:proofErr w:type="gramEnd"/>
+      <w:r>
+        <w:rPr>
+          <w:b/>
+        </w:rPr>
+        <w:t xml:space="preserve"> ТАБЛИЦА ИСТИННОСТИ </w:t>
+      </w:r>
+      <w:bookmarkEnd w:id="2"/>
     </w:p>
     <w:p>
       <w:pPr>
         <w:spacing w:line="360" w:lineRule="auto"/>
-        <w:ind w:left="0" w:firstLine="709"/>
-        <w:jc w:val="both"/>
-      </w:pPr>
-      <w:r>
-        <w:rPr>
-          <w:rFonts w:ascii="Times New Roman" w:hAnsi="Times New Roman"/>
-          <w:sz w:val="28"/>
-        </w:rPr>
-        <w:t>После восстановления таблицы истинности будет получена таблица 1.</w:t>
+      </w:pPr>
+      <w:r>
+        <w:t xml:space="preserve">После восстановления таблицы </w:t>
+      </w:r>
+      <w:r>
+        <w:t>истинности будет получена таблица 1.</w:t>
       </w:r>
     </w:p>
     <w:p>
       <w:pPr>
         <w:spacing w:line="360" w:lineRule="auto"/>
-        <w:ind w:left="0" w:firstLine="709"/>
         <w:jc w:val="left"/>
       </w:pPr>
     </w:p>
     <w:p>
       <w:pPr>
         <w:spacing w:line="360" w:lineRule="auto"/>
-        <w:ind w:left="0" w:firstLine="0"/>
+        <w:ind w:firstLine="0"/>
         <w:jc w:val="center"/>
       </w:pPr>
       <w:r>
@@ -1582,117 +1549,98 @@
     <w:tbl>
       <w:tblPr>
         <w:tblStyle w:val="af0"/>
-        <w:tblW w:type="auto" w:w="0"/>
+        <w:tblW w:w="0" w:type="auto"/>
         <w:jc w:val="center"/>
-        <w:tblLook w:firstColumn="1" w:firstRow="1" w:lastColumn="0" w:lastRow="0" w:noHBand="0" w:noVBand="1" w:val="04A0"/>
+        <w:tblLook w:val="04A0" w:firstRow="1" w:lastRow="0" w:firstColumn="1" w:lastColumn="0" w:noHBand="0" w:noVBand="1"/>
       </w:tblPr>
       <w:tblGrid>
-        <w:gridCol w:w="1928"/>
-        <w:gridCol w:w="1928"/>
-        <w:gridCol w:w="1928"/>
-        <w:gridCol w:w="1928"/>
-        <w:gridCol w:w="1928"/>
+        <w:gridCol w:w="640"/>
+        <w:gridCol w:w="640"/>
+        <w:gridCol w:w="640"/>
+        <w:gridCol w:w="640"/>
+        <w:gridCol w:w="640"/>
       </w:tblGrid>
       <w:tr>
         <w:trPr>
           <w:trHeight w:val="40"/>
+          <w:jc w:val="center"/>
         </w:trPr>
         <w:tc>
           <w:tcPr>
-            <w:tcW w:type="dxa" w:w="640"/>
-            <w:vAlign w:val="center"/>
-          </w:tcPr>
-          <w:p>
-            <w:pPr>
-              <w:spacing w:line="360" w:lineRule="auto"/>
-              <w:ind w:left="0" w:firstLine="0"/>
-              <w:jc w:val="center"/>
-            </w:pPr>
-            <w:r>
-              <w:rPr>
-                <w:rFonts w:ascii="Times New Roman" w:hAnsi="Times New Roman"/>
-                <w:sz w:val="28"/>
-              </w:rPr>
+            <w:tcW w:w="640" w:type="dxa"/>
+            <w:vAlign w:val="center"/>
+          </w:tcPr>
+          <w:p>
+            <w:pPr>
+              <w:spacing w:line="360" w:lineRule="auto"/>
+              <w:ind w:firstLine="0"/>
+              <w:jc w:val="center"/>
+            </w:pPr>
+            <w:r>
               <w:t>a</w:t>
             </w:r>
           </w:p>
         </w:tc>
         <w:tc>
           <w:tcPr>
-            <w:tcW w:type="dxa" w:w="640"/>
-            <w:vAlign w:val="center"/>
-          </w:tcPr>
-          <w:p>
-            <w:pPr>
-              <w:spacing w:line="360" w:lineRule="auto"/>
-              <w:ind w:left="0" w:firstLine="0"/>
-              <w:jc w:val="center"/>
-            </w:pPr>
-            <w:r>
-              <w:rPr>
-                <w:rFonts w:ascii="Times New Roman" w:hAnsi="Times New Roman"/>
-                <w:sz w:val="28"/>
-              </w:rPr>
+            <w:tcW w:w="640" w:type="dxa"/>
+            <w:vAlign w:val="center"/>
+          </w:tcPr>
+          <w:p>
+            <w:pPr>
+              <w:spacing w:line="360" w:lineRule="auto"/>
+              <w:ind w:firstLine="0"/>
+              <w:jc w:val="center"/>
+            </w:pPr>
+            <w:r>
               <w:t>b</w:t>
             </w:r>
           </w:p>
         </w:tc>
         <w:tc>
           <w:tcPr>
-            <w:tcW w:type="dxa" w:w="640"/>
-            <w:vAlign w:val="center"/>
-          </w:tcPr>
-          <w:p>
-            <w:pPr>
-              <w:spacing w:line="360" w:lineRule="auto"/>
-              <w:ind w:left="0" w:firstLine="0"/>
-              <w:jc w:val="center"/>
-            </w:pPr>
-            <w:r>
-              <w:rPr>
-                <w:rFonts w:ascii="Times New Roman" w:hAnsi="Times New Roman"/>
-                <w:sz w:val="28"/>
-              </w:rPr>
+            <w:tcW w:w="640" w:type="dxa"/>
+            <w:vAlign w:val="center"/>
+          </w:tcPr>
+          <w:p>
+            <w:pPr>
+              <w:spacing w:line="360" w:lineRule="auto"/>
+              <w:ind w:firstLine="0"/>
+              <w:jc w:val="center"/>
+            </w:pPr>
+            <w:r>
               <w:t>c</w:t>
             </w:r>
           </w:p>
         </w:tc>
         <w:tc>
           <w:tcPr>
-            <w:tcW w:type="dxa" w:w="640"/>
-            <w:vAlign w:val="center"/>
-          </w:tcPr>
-          <w:p>
-            <w:pPr>
-              <w:spacing w:line="360" w:lineRule="auto"/>
-              <w:ind w:left="0" w:firstLine="0"/>
-              <w:jc w:val="center"/>
-            </w:pPr>
-            <w:r>
-              <w:rPr>
-                <w:rFonts w:ascii="Times New Roman" w:hAnsi="Times New Roman"/>
-                <w:sz w:val="28"/>
-              </w:rPr>
+            <w:tcW w:w="640" w:type="dxa"/>
+            <w:vAlign w:val="center"/>
+          </w:tcPr>
+          <w:p>
+            <w:pPr>
+              <w:spacing w:line="360" w:lineRule="auto"/>
+              <w:ind w:firstLine="0"/>
+              <w:jc w:val="center"/>
+            </w:pPr>
+            <w:r>
               <w:t>d</w:t>
             </w:r>
           </w:p>
         </w:tc>
         <w:tc>
           <w:tcPr>
-            <w:tcW w:type="dxa" w:w="640"/>
-            <w:vAlign w:val="center"/>
-          </w:tcPr>
-          <w:p>
-            <w:pPr>
-              <w:spacing w:line="360" w:lineRule="auto"/>
-              <w:ind w:left="0" w:firstLine="0"/>
-              <w:jc w:val="center"/>
-            </w:pPr>
-            <w:r>
-              <w:rPr>
-                <w:rFonts w:ascii="Times New Roman" w:hAnsi="Times New Roman"/>
-                <w:sz w:val="28"/>
-              </w:rPr>
+            <w:tcW w:w="640" w:type="dxa"/>
+            <w:vAlign w:val="center"/>
+          </w:tcPr>
+          <w:p>
+            <w:pPr>
+              <w:spacing w:line="360" w:lineRule="auto"/>
+              <w:ind w:firstLine="0"/>
+              <w:jc w:val="center"/>
+            </w:pPr>
+            <w:r>
               <w:t>F</w:t>
             </w:r>
           </w:p>
@@ -1701,103 +1649,84 @@
       <w:tr>
         <w:trPr>
           <w:trHeight w:val="40"/>
+          <w:jc w:val="center"/>
         </w:trPr>
         <w:tc>
           <w:tcPr>
-            <w:tcW w:type="dxa" w:w="640"/>
-            <w:vAlign w:val="center"/>
-          </w:tcPr>
-          <w:p>
-            <w:pPr>
-              <w:spacing w:line="360" w:lineRule="auto"/>
-              <w:ind w:left="0" w:firstLine="0"/>
-              <w:jc w:val="center"/>
-            </w:pPr>
-            <w:r>
-              <w:rPr>
-                <w:rFonts w:ascii="Times New Roman" w:hAnsi="Times New Roman"/>
-                <w:sz w:val="28"/>
-              </w:rPr>
+            <w:tcW w:w="640" w:type="dxa"/>
+            <w:vAlign w:val="center"/>
+          </w:tcPr>
+          <w:p>
+            <w:pPr>
+              <w:spacing w:line="360" w:lineRule="auto"/>
+              <w:ind w:firstLine="0"/>
+              <w:jc w:val="center"/>
+            </w:pPr>
+            <w:r>
               <w:t>0</w:t>
             </w:r>
           </w:p>
         </w:tc>
         <w:tc>
           <w:tcPr>
-            <w:tcW w:type="dxa" w:w="640"/>
-            <w:vAlign w:val="center"/>
-          </w:tcPr>
-          <w:p>
-            <w:pPr>
-              <w:spacing w:line="360" w:lineRule="auto"/>
-              <w:ind w:left="0" w:firstLine="0"/>
-              <w:jc w:val="center"/>
-            </w:pPr>
-            <w:r>
-              <w:rPr>
-                <w:rFonts w:ascii="Times New Roman" w:hAnsi="Times New Roman"/>
-                <w:sz w:val="28"/>
-              </w:rPr>
+            <w:tcW w:w="640" w:type="dxa"/>
+            <w:vAlign w:val="center"/>
+          </w:tcPr>
+          <w:p>
+            <w:pPr>
+              <w:spacing w:line="360" w:lineRule="auto"/>
+              <w:ind w:firstLine="0"/>
+              <w:jc w:val="center"/>
+            </w:pPr>
+            <w:r>
               <w:t>0</w:t>
             </w:r>
           </w:p>
         </w:tc>
         <w:tc>
           <w:tcPr>
-            <w:tcW w:type="dxa" w:w="640"/>
-            <w:vAlign w:val="center"/>
-          </w:tcPr>
-          <w:p>
-            <w:pPr>
-              <w:spacing w:line="360" w:lineRule="auto"/>
-              <w:ind w:left="0" w:firstLine="0"/>
-              <w:jc w:val="center"/>
-            </w:pPr>
-            <w:r>
-              <w:rPr>
-                <w:rFonts w:ascii="Times New Roman" w:hAnsi="Times New Roman"/>
-                <w:sz w:val="28"/>
-              </w:rPr>
+            <w:tcW w:w="640" w:type="dxa"/>
+            <w:vAlign w:val="center"/>
+          </w:tcPr>
+          <w:p>
+            <w:pPr>
+              <w:spacing w:line="360" w:lineRule="auto"/>
+              <w:ind w:firstLine="0"/>
+              <w:jc w:val="center"/>
+            </w:pPr>
+            <w:r>
               <w:t>0</w:t>
             </w:r>
           </w:p>
         </w:tc>
         <w:tc>
           <w:tcPr>
-            <w:tcW w:type="dxa" w:w="640"/>
-            <w:vAlign w:val="center"/>
-          </w:tcPr>
-          <w:p>
-            <w:pPr>
-              <w:spacing w:line="360" w:lineRule="auto"/>
-              <w:ind w:left="0" w:firstLine="0"/>
-              <w:jc w:val="center"/>
-            </w:pPr>
-            <w:r>
-              <w:rPr>
-                <w:rFonts w:ascii="Times New Roman" w:hAnsi="Times New Roman"/>
-                <w:sz w:val="28"/>
-              </w:rPr>
+            <w:tcW w:w="640" w:type="dxa"/>
+            <w:vAlign w:val="center"/>
+          </w:tcPr>
+          <w:p>
+            <w:pPr>
+              <w:spacing w:line="360" w:lineRule="auto"/>
+              <w:ind w:firstLine="0"/>
+              <w:jc w:val="center"/>
+            </w:pPr>
+            <w:r>
               <w:t>0</w:t>
             </w:r>
           </w:p>
         </w:tc>
         <w:tc>
           <w:tcPr>
-            <w:tcW w:type="dxa" w:w="640"/>
-            <w:vAlign w:val="center"/>
-          </w:tcPr>
-          <w:p>
-            <w:pPr>
-              <w:spacing w:line="360" w:lineRule="auto"/>
-              <w:ind w:left="0" w:firstLine="0"/>
-              <w:jc w:val="center"/>
-            </w:pPr>
-            <w:r>
-              <w:rPr>
-                <w:rFonts w:ascii="Times New Roman" w:hAnsi="Times New Roman"/>
-                <w:sz w:val="28"/>
-              </w:rPr>
+            <w:tcW w:w="640" w:type="dxa"/>
+            <w:vAlign w:val="center"/>
+          </w:tcPr>
+          <w:p>
+            <w:pPr>
+              <w:spacing w:line="360" w:lineRule="auto"/>
+              <w:ind w:firstLine="0"/>
+              <w:jc w:val="center"/>
+            </w:pPr>
+            <w:r>
               <w:t>1</w:t>
             </w:r>
           </w:p>
@@ -1806,103 +1735,84 @@
       <w:tr>
         <w:trPr>
           <w:trHeight w:val="40"/>
+          <w:jc w:val="center"/>
         </w:trPr>
         <w:tc>
           <w:tcPr>
-            <w:tcW w:type="dxa" w:w="640"/>
-            <w:vAlign w:val="center"/>
-          </w:tcPr>
-          <w:p>
-            <w:pPr>
-              <w:spacing w:line="360" w:lineRule="auto"/>
-              <w:ind w:left="0" w:firstLine="0"/>
-              <w:jc w:val="center"/>
-            </w:pPr>
-            <w:r>
-              <w:rPr>
-                <w:rFonts w:ascii="Times New Roman" w:hAnsi="Times New Roman"/>
-                <w:sz w:val="28"/>
-              </w:rPr>
+            <w:tcW w:w="640" w:type="dxa"/>
+            <w:vAlign w:val="center"/>
+          </w:tcPr>
+          <w:p>
+            <w:pPr>
+              <w:spacing w:line="360" w:lineRule="auto"/>
+              <w:ind w:firstLine="0"/>
+              <w:jc w:val="center"/>
+            </w:pPr>
+            <w:r>
               <w:t>0</w:t>
             </w:r>
           </w:p>
         </w:tc>
         <w:tc>
           <w:tcPr>
-            <w:tcW w:type="dxa" w:w="640"/>
-            <w:vAlign w:val="center"/>
-          </w:tcPr>
-          <w:p>
-            <w:pPr>
-              <w:spacing w:line="360" w:lineRule="auto"/>
-              <w:ind w:left="0" w:firstLine="0"/>
-              <w:jc w:val="center"/>
-            </w:pPr>
-            <w:r>
-              <w:rPr>
-                <w:rFonts w:ascii="Times New Roman" w:hAnsi="Times New Roman"/>
-                <w:sz w:val="28"/>
-              </w:rPr>
+            <w:tcW w:w="640" w:type="dxa"/>
+            <w:vAlign w:val="center"/>
+          </w:tcPr>
+          <w:p>
+            <w:pPr>
+              <w:spacing w:line="360" w:lineRule="auto"/>
+              <w:ind w:firstLine="0"/>
+              <w:jc w:val="center"/>
+            </w:pPr>
+            <w:r>
               <w:t>0</w:t>
             </w:r>
           </w:p>
         </w:tc>
         <w:tc>
           <w:tcPr>
-            <w:tcW w:type="dxa" w:w="640"/>
-            <w:vAlign w:val="center"/>
-          </w:tcPr>
-          <w:p>
-            <w:pPr>
-              <w:spacing w:line="360" w:lineRule="auto"/>
-              <w:ind w:left="0" w:firstLine="0"/>
-              <w:jc w:val="center"/>
-            </w:pPr>
-            <w:r>
-              <w:rPr>
-                <w:rFonts w:ascii="Times New Roman" w:hAnsi="Times New Roman"/>
-                <w:sz w:val="28"/>
-              </w:rPr>
+            <w:tcW w:w="640" w:type="dxa"/>
+            <w:vAlign w:val="center"/>
+          </w:tcPr>
+          <w:p>
+            <w:pPr>
+              <w:spacing w:line="360" w:lineRule="auto"/>
+              <w:ind w:firstLine="0"/>
+              <w:jc w:val="center"/>
+            </w:pPr>
+            <w:r>
               <w:t>0</w:t>
             </w:r>
           </w:p>
         </w:tc>
         <w:tc>
           <w:tcPr>
-            <w:tcW w:type="dxa" w:w="640"/>
-            <w:vAlign w:val="center"/>
-          </w:tcPr>
-          <w:p>
-            <w:pPr>
-              <w:spacing w:line="360" w:lineRule="auto"/>
-              <w:ind w:left="0" w:firstLine="0"/>
-              <w:jc w:val="center"/>
-            </w:pPr>
-            <w:r>
-              <w:rPr>
-                <w:rFonts w:ascii="Times New Roman" w:hAnsi="Times New Roman"/>
-                <w:sz w:val="28"/>
-              </w:rPr>
+            <w:tcW w:w="640" w:type="dxa"/>
+            <w:vAlign w:val="center"/>
+          </w:tcPr>
+          <w:p>
+            <w:pPr>
+              <w:spacing w:line="360" w:lineRule="auto"/>
+              <w:ind w:firstLine="0"/>
+              <w:jc w:val="center"/>
+            </w:pPr>
+            <w:r>
               <w:t>1</w:t>
             </w:r>
           </w:p>
         </w:tc>
         <w:tc>
           <w:tcPr>
-            <w:tcW w:type="dxa" w:w="640"/>
-            <w:vAlign w:val="center"/>
-          </w:tcPr>
-          <w:p>
-            <w:pPr>
-              <w:spacing w:line="360" w:lineRule="auto"/>
-              <w:ind w:left="0" w:firstLine="0"/>
-              <w:jc w:val="center"/>
-            </w:pPr>
-            <w:r>
-              <w:rPr>
-                <w:rFonts w:ascii="Times New Roman" w:hAnsi="Times New Roman"/>
-                <w:sz w:val="28"/>
-              </w:rPr>
+            <w:tcW w:w="640" w:type="dxa"/>
+            <w:vAlign w:val="center"/>
+          </w:tcPr>
+          <w:p>
+            <w:pPr>
+              <w:spacing w:line="360" w:lineRule="auto"/>
+              <w:ind w:firstLine="0"/>
+              <w:jc w:val="center"/>
+            </w:pPr>
+            <w:r>
               <w:t>1</w:t>
             </w:r>
           </w:p>
@@ -1911,103 +1821,84 @@
       <w:tr>
         <w:trPr>
           <w:trHeight w:val="40"/>
+          <w:jc w:val="center"/>
         </w:trPr>
         <w:tc>
           <w:tcPr>
-            <w:tcW w:type="dxa" w:w="640"/>
-            <w:vAlign w:val="center"/>
-          </w:tcPr>
-          <w:p>
-            <w:pPr>
-              <w:spacing w:line="360" w:lineRule="auto"/>
-              <w:ind w:left="0" w:firstLine="0"/>
-              <w:jc w:val="center"/>
-            </w:pPr>
-            <w:r>
-              <w:rPr>
-                <w:rFonts w:ascii="Times New Roman" w:hAnsi="Times New Roman"/>
-                <w:sz w:val="28"/>
-              </w:rPr>
+            <w:tcW w:w="640" w:type="dxa"/>
+            <w:vAlign w:val="center"/>
+          </w:tcPr>
+          <w:p>
+            <w:pPr>
+              <w:spacing w:line="360" w:lineRule="auto"/>
+              <w:ind w:firstLine="0"/>
+              <w:jc w:val="center"/>
+            </w:pPr>
+            <w:r>
               <w:t>0</w:t>
             </w:r>
           </w:p>
         </w:tc>
         <w:tc>
           <w:tcPr>
-            <w:tcW w:type="dxa" w:w="640"/>
-            <w:vAlign w:val="center"/>
-          </w:tcPr>
-          <w:p>
-            <w:pPr>
-              <w:spacing w:line="360" w:lineRule="auto"/>
-              <w:ind w:left="0" w:firstLine="0"/>
-              <w:jc w:val="center"/>
-            </w:pPr>
-            <w:r>
-              <w:rPr>
-                <w:rFonts w:ascii="Times New Roman" w:hAnsi="Times New Roman"/>
-                <w:sz w:val="28"/>
-              </w:rPr>
+            <w:tcW w:w="640" w:type="dxa"/>
+            <w:vAlign w:val="center"/>
+          </w:tcPr>
+          <w:p>
+            <w:pPr>
+              <w:spacing w:line="360" w:lineRule="auto"/>
+              <w:ind w:firstLine="0"/>
+              <w:jc w:val="center"/>
+            </w:pPr>
+            <w:r>
               <w:t>0</w:t>
             </w:r>
           </w:p>
         </w:tc>
         <w:tc>
           <w:tcPr>
-            <w:tcW w:type="dxa" w:w="640"/>
-            <w:vAlign w:val="center"/>
-          </w:tcPr>
-          <w:p>
-            <w:pPr>
-              <w:spacing w:line="360" w:lineRule="auto"/>
-              <w:ind w:left="0" w:firstLine="0"/>
-              <w:jc w:val="center"/>
-            </w:pPr>
-            <w:r>
-              <w:rPr>
-                <w:rFonts w:ascii="Times New Roman" w:hAnsi="Times New Roman"/>
-                <w:sz w:val="28"/>
-              </w:rPr>
+            <w:tcW w:w="640" w:type="dxa"/>
+            <w:vAlign w:val="center"/>
+          </w:tcPr>
+          <w:p>
+            <w:pPr>
+              <w:spacing w:line="360" w:lineRule="auto"/>
+              <w:ind w:firstLine="0"/>
+              <w:jc w:val="center"/>
+            </w:pPr>
+            <w:r>
               <w:t>1</w:t>
             </w:r>
           </w:p>
         </w:tc>
         <w:tc>
           <w:tcPr>
-            <w:tcW w:type="dxa" w:w="640"/>
-            <w:vAlign w:val="center"/>
-          </w:tcPr>
-          <w:p>
-            <w:pPr>
-              <w:spacing w:line="360" w:lineRule="auto"/>
-              <w:ind w:left="0" w:firstLine="0"/>
-              <w:jc w:val="center"/>
-            </w:pPr>
-            <w:r>
-              <w:rPr>
-                <w:rFonts w:ascii="Times New Roman" w:hAnsi="Times New Roman"/>
-                <w:sz w:val="28"/>
-              </w:rPr>
+            <w:tcW w:w="640" w:type="dxa"/>
+            <w:vAlign w:val="center"/>
+          </w:tcPr>
+          <w:p>
+            <w:pPr>
+              <w:spacing w:line="360" w:lineRule="auto"/>
+              <w:ind w:firstLine="0"/>
+              <w:jc w:val="center"/>
+            </w:pPr>
+            <w:r>
               <w:t>0</w:t>
             </w:r>
           </w:p>
         </w:tc>
         <w:tc>
           <w:tcPr>
-            <w:tcW w:type="dxa" w:w="640"/>
-            <w:vAlign w:val="center"/>
-          </w:tcPr>
-          <w:p>
-            <w:pPr>
-              <w:spacing w:line="360" w:lineRule="auto"/>
-              <w:ind w:left="0" w:firstLine="0"/>
-              <w:jc w:val="center"/>
-            </w:pPr>
-            <w:r>
-              <w:rPr>
-                <w:rFonts w:ascii="Times New Roman" w:hAnsi="Times New Roman"/>
-                <w:sz w:val="28"/>
-              </w:rPr>
+            <w:tcW w:w="640" w:type="dxa"/>
+            <w:vAlign w:val="center"/>
+          </w:tcPr>
+          <w:p>
+            <w:pPr>
+              <w:spacing w:line="360" w:lineRule="auto"/>
+              <w:ind w:firstLine="0"/>
+              <w:jc w:val="center"/>
+            </w:pPr>
+            <w:r>
               <w:t>1</w:t>
             </w:r>
           </w:p>
@@ -2016,103 +1907,84 @@
       <w:tr>
         <w:trPr>
           <w:trHeight w:val="40"/>
+          <w:jc w:val="center"/>
         </w:trPr>
         <w:tc>
           <w:tcPr>
-            <w:tcW w:type="dxa" w:w="640"/>
-            <w:vAlign w:val="center"/>
-          </w:tcPr>
-          <w:p>
-            <w:pPr>
-              <w:spacing w:line="360" w:lineRule="auto"/>
-              <w:ind w:left="0" w:firstLine="0"/>
-              <w:jc w:val="center"/>
-            </w:pPr>
-            <w:r>
-              <w:rPr>
-                <w:rFonts w:ascii="Times New Roman" w:hAnsi="Times New Roman"/>
-                <w:sz w:val="28"/>
-              </w:rPr>
+            <w:tcW w:w="640" w:type="dxa"/>
+            <w:vAlign w:val="center"/>
+          </w:tcPr>
+          <w:p>
+            <w:pPr>
+              <w:spacing w:line="360" w:lineRule="auto"/>
+              <w:ind w:firstLine="0"/>
+              <w:jc w:val="center"/>
+            </w:pPr>
+            <w:r>
               <w:t>0</w:t>
             </w:r>
           </w:p>
         </w:tc>
         <w:tc>
           <w:tcPr>
-            <w:tcW w:type="dxa" w:w="640"/>
-            <w:vAlign w:val="center"/>
-          </w:tcPr>
-          <w:p>
-            <w:pPr>
-              <w:spacing w:line="360" w:lineRule="auto"/>
-              <w:ind w:left="0" w:firstLine="0"/>
-              <w:jc w:val="center"/>
-            </w:pPr>
-            <w:r>
-              <w:rPr>
-                <w:rFonts w:ascii="Times New Roman" w:hAnsi="Times New Roman"/>
-                <w:sz w:val="28"/>
-              </w:rPr>
+            <w:tcW w:w="640" w:type="dxa"/>
+            <w:vAlign w:val="center"/>
+          </w:tcPr>
+          <w:p>
+            <w:pPr>
+              <w:spacing w:line="360" w:lineRule="auto"/>
+              <w:ind w:firstLine="0"/>
+              <w:jc w:val="center"/>
+            </w:pPr>
+            <w:r>
               <w:t>0</w:t>
             </w:r>
           </w:p>
         </w:tc>
         <w:tc>
           <w:tcPr>
-            <w:tcW w:type="dxa" w:w="640"/>
-            <w:vAlign w:val="center"/>
-          </w:tcPr>
-          <w:p>
-            <w:pPr>
-              <w:spacing w:line="360" w:lineRule="auto"/>
-              <w:ind w:left="0" w:firstLine="0"/>
-              <w:jc w:val="center"/>
-            </w:pPr>
-            <w:r>
-              <w:rPr>
-                <w:rFonts w:ascii="Times New Roman" w:hAnsi="Times New Roman"/>
-                <w:sz w:val="28"/>
-              </w:rPr>
+            <w:tcW w:w="640" w:type="dxa"/>
+            <w:vAlign w:val="center"/>
+          </w:tcPr>
+          <w:p>
+            <w:pPr>
+              <w:spacing w:line="360" w:lineRule="auto"/>
+              <w:ind w:firstLine="0"/>
+              <w:jc w:val="center"/>
+            </w:pPr>
+            <w:r>
               <w:t>1</w:t>
             </w:r>
           </w:p>
         </w:tc>
         <w:tc>
           <w:tcPr>
-            <w:tcW w:type="dxa" w:w="640"/>
-            <w:vAlign w:val="center"/>
-          </w:tcPr>
-          <w:p>
-            <w:pPr>
-              <w:spacing w:line="360" w:lineRule="auto"/>
-              <w:ind w:left="0" w:firstLine="0"/>
-              <w:jc w:val="center"/>
-            </w:pPr>
-            <w:r>
-              <w:rPr>
-                <w:rFonts w:ascii="Times New Roman" w:hAnsi="Times New Roman"/>
-                <w:sz w:val="28"/>
-              </w:rPr>
+            <w:tcW w:w="640" w:type="dxa"/>
+            <w:vAlign w:val="center"/>
+          </w:tcPr>
+          <w:p>
+            <w:pPr>
+              <w:spacing w:line="360" w:lineRule="auto"/>
+              <w:ind w:firstLine="0"/>
+              <w:jc w:val="center"/>
+            </w:pPr>
+            <w:r>
               <w:t>1</w:t>
             </w:r>
           </w:p>
         </w:tc>
         <w:tc>
           <w:tcPr>
-            <w:tcW w:type="dxa" w:w="640"/>
-            <w:vAlign w:val="center"/>
-          </w:tcPr>
-          <w:p>
-            <w:pPr>
-              <w:spacing w:line="360" w:lineRule="auto"/>
-              <w:ind w:left="0" w:firstLine="0"/>
-              <w:jc w:val="center"/>
-            </w:pPr>
-            <w:r>
-              <w:rPr>
-                <w:rFonts w:ascii="Times New Roman" w:hAnsi="Times New Roman"/>
-                <w:sz w:val="28"/>
-              </w:rPr>
+            <w:tcW w:w="640" w:type="dxa"/>
+            <w:vAlign w:val="center"/>
+          </w:tcPr>
+          <w:p>
+            <w:pPr>
+              <w:spacing w:line="360" w:lineRule="auto"/>
+              <w:ind w:firstLine="0"/>
+              <w:jc w:val="center"/>
+            </w:pPr>
+            <w:r>
               <w:t>1</w:t>
             </w:r>
           </w:p>
@@ -2121,103 +1993,84 @@
       <w:tr>
         <w:trPr>
           <w:trHeight w:val="40"/>
+          <w:jc w:val="center"/>
         </w:trPr>
         <w:tc>
           <w:tcPr>
-            <w:tcW w:type="dxa" w:w="640"/>
-            <w:vAlign w:val="center"/>
-          </w:tcPr>
-          <w:p>
-            <w:pPr>
-              <w:spacing w:line="360" w:lineRule="auto"/>
-              <w:ind w:left="0" w:firstLine="0"/>
-              <w:jc w:val="center"/>
-            </w:pPr>
-            <w:r>
-              <w:rPr>
-                <w:rFonts w:ascii="Times New Roman" w:hAnsi="Times New Roman"/>
-                <w:sz w:val="28"/>
-              </w:rPr>
+            <w:tcW w:w="640" w:type="dxa"/>
+            <w:vAlign w:val="center"/>
+          </w:tcPr>
+          <w:p>
+            <w:pPr>
+              <w:spacing w:line="360" w:lineRule="auto"/>
+              <w:ind w:firstLine="0"/>
+              <w:jc w:val="center"/>
+            </w:pPr>
+            <w:r>
               <w:t>0</w:t>
             </w:r>
           </w:p>
         </w:tc>
         <w:tc>
           <w:tcPr>
-            <w:tcW w:type="dxa" w:w="640"/>
-            <w:vAlign w:val="center"/>
-          </w:tcPr>
-          <w:p>
-            <w:pPr>
-              <w:spacing w:line="360" w:lineRule="auto"/>
-              <w:ind w:left="0" w:firstLine="0"/>
-              <w:jc w:val="center"/>
-            </w:pPr>
-            <w:r>
-              <w:rPr>
-                <w:rFonts w:ascii="Times New Roman" w:hAnsi="Times New Roman"/>
-                <w:sz w:val="28"/>
-              </w:rPr>
+            <w:tcW w:w="640" w:type="dxa"/>
+            <w:vAlign w:val="center"/>
+          </w:tcPr>
+          <w:p>
+            <w:pPr>
+              <w:spacing w:line="360" w:lineRule="auto"/>
+              <w:ind w:firstLine="0"/>
+              <w:jc w:val="center"/>
+            </w:pPr>
+            <w:r>
               <w:t>1</w:t>
             </w:r>
           </w:p>
         </w:tc>
         <w:tc>
           <w:tcPr>
-            <w:tcW w:type="dxa" w:w="640"/>
-            <w:vAlign w:val="center"/>
-          </w:tcPr>
-          <w:p>
-            <w:pPr>
-              <w:spacing w:line="360" w:lineRule="auto"/>
-              <w:ind w:left="0" w:firstLine="0"/>
-              <w:jc w:val="center"/>
-            </w:pPr>
-            <w:r>
-              <w:rPr>
-                <w:rFonts w:ascii="Times New Roman" w:hAnsi="Times New Roman"/>
-                <w:sz w:val="28"/>
-              </w:rPr>
+            <w:tcW w:w="640" w:type="dxa"/>
+            <w:vAlign w:val="center"/>
+          </w:tcPr>
+          <w:p>
+            <w:pPr>
+              <w:spacing w:line="360" w:lineRule="auto"/>
+              <w:ind w:firstLine="0"/>
+              <w:jc w:val="center"/>
+            </w:pPr>
+            <w:r>
               <w:t>0</w:t>
             </w:r>
           </w:p>
         </w:tc>
         <w:tc>
           <w:tcPr>
-            <w:tcW w:type="dxa" w:w="640"/>
-            <w:vAlign w:val="center"/>
-          </w:tcPr>
-          <w:p>
-            <w:pPr>
-              <w:spacing w:line="360" w:lineRule="auto"/>
-              <w:ind w:left="0" w:firstLine="0"/>
-              <w:jc w:val="center"/>
-            </w:pPr>
-            <w:r>
-              <w:rPr>
-                <w:rFonts w:ascii="Times New Roman" w:hAnsi="Times New Roman"/>
-                <w:sz w:val="28"/>
-              </w:rPr>
+            <w:tcW w:w="640" w:type="dxa"/>
+            <w:vAlign w:val="center"/>
+          </w:tcPr>
+          <w:p>
+            <w:pPr>
+              <w:spacing w:line="360" w:lineRule="auto"/>
+              <w:ind w:firstLine="0"/>
+              <w:jc w:val="center"/>
+            </w:pPr>
+            <w:r>
               <w:t>0</w:t>
             </w:r>
           </w:p>
         </w:tc>
         <w:tc>
           <w:tcPr>
-            <w:tcW w:type="dxa" w:w="640"/>
-            <w:vAlign w:val="center"/>
-          </w:tcPr>
-          <w:p>
-            <w:pPr>
-              <w:spacing w:line="360" w:lineRule="auto"/>
-              <w:ind w:left="0" w:firstLine="0"/>
-              <w:jc w:val="center"/>
-            </w:pPr>
-            <w:r>
-              <w:rPr>
-                <w:rFonts w:ascii="Times New Roman" w:hAnsi="Times New Roman"/>
-                <w:sz w:val="28"/>
-              </w:rPr>
+            <w:tcW w:w="640" w:type="dxa"/>
+            <w:vAlign w:val="center"/>
+          </w:tcPr>
+          <w:p>
+            <w:pPr>
+              <w:spacing w:line="360" w:lineRule="auto"/>
+              <w:ind w:firstLine="0"/>
+              <w:jc w:val="center"/>
+            </w:pPr>
+            <w:r>
               <w:t>0</w:t>
             </w:r>
           </w:p>
@@ -2226,103 +2079,84 @@
       <w:tr>
         <w:trPr>
           <w:trHeight w:val="40"/>
+          <w:jc w:val="center"/>
         </w:trPr>
         <w:tc>
           <w:tcPr>
-            <w:tcW w:type="dxa" w:w="640"/>
-            <w:vAlign w:val="center"/>
-          </w:tcPr>
-          <w:p>
-            <w:pPr>
-              <w:spacing w:line="360" w:lineRule="auto"/>
-              <w:ind w:left="0" w:firstLine="0"/>
-              <w:jc w:val="center"/>
-            </w:pPr>
-            <w:r>
-              <w:rPr>
-                <w:rFonts w:ascii="Times New Roman" w:hAnsi="Times New Roman"/>
-                <w:sz w:val="28"/>
-              </w:rPr>
+            <w:tcW w:w="640" w:type="dxa"/>
+            <w:vAlign w:val="center"/>
+          </w:tcPr>
+          <w:p>
+            <w:pPr>
+              <w:spacing w:line="360" w:lineRule="auto"/>
+              <w:ind w:firstLine="0"/>
+              <w:jc w:val="center"/>
+            </w:pPr>
+            <w:r>
               <w:t>0</w:t>
             </w:r>
           </w:p>
         </w:tc>
         <w:tc>
           <w:tcPr>
-            <w:tcW w:type="dxa" w:w="640"/>
-            <w:vAlign w:val="center"/>
-          </w:tcPr>
-          <w:p>
-            <w:pPr>
-              <w:spacing w:line="360" w:lineRule="auto"/>
-              <w:ind w:left="0" w:firstLine="0"/>
-              <w:jc w:val="center"/>
-            </w:pPr>
-            <w:r>
-              <w:rPr>
-                <w:rFonts w:ascii="Times New Roman" w:hAnsi="Times New Roman"/>
-                <w:sz w:val="28"/>
-              </w:rPr>
+            <w:tcW w:w="640" w:type="dxa"/>
+            <w:vAlign w:val="center"/>
+          </w:tcPr>
+          <w:p>
+            <w:pPr>
+              <w:spacing w:line="360" w:lineRule="auto"/>
+              <w:ind w:firstLine="0"/>
+              <w:jc w:val="center"/>
+            </w:pPr>
+            <w:r>
               <w:t>1</w:t>
             </w:r>
           </w:p>
         </w:tc>
         <w:tc>
           <w:tcPr>
-            <w:tcW w:type="dxa" w:w="640"/>
-            <w:vAlign w:val="center"/>
-          </w:tcPr>
-          <w:p>
-            <w:pPr>
-              <w:spacing w:line="360" w:lineRule="auto"/>
-              <w:ind w:left="0" w:firstLine="0"/>
-              <w:jc w:val="center"/>
-            </w:pPr>
-            <w:r>
-              <w:rPr>
-                <w:rFonts w:ascii="Times New Roman" w:hAnsi="Times New Roman"/>
-                <w:sz w:val="28"/>
-              </w:rPr>
+            <w:tcW w:w="640" w:type="dxa"/>
+            <w:vAlign w:val="center"/>
+          </w:tcPr>
+          <w:p>
+            <w:pPr>
+              <w:spacing w:line="360" w:lineRule="auto"/>
+              <w:ind w:firstLine="0"/>
+              <w:jc w:val="center"/>
+            </w:pPr>
+            <w:r>
               <w:t>0</w:t>
             </w:r>
           </w:p>
         </w:tc>
         <w:tc>
           <w:tcPr>
-            <w:tcW w:type="dxa" w:w="640"/>
-            <w:vAlign w:val="center"/>
-          </w:tcPr>
-          <w:p>
-            <w:pPr>
-              <w:spacing w:line="360" w:lineRule="auto"/>
-              <w:ind w:left="0" w:firstLine="0"/>
-              <w:jc w:val="center"/>
-            </w:pPr>
-            <w:r>
-              <w:rPr>
-                <w:rFonts w:ascii="Times New Roman" w:hAnsi="Times New Roman"/>
-                <w:sz w:val="28"/>
-              </w:rPr>
+            <w:tcW w:w="640" w:type="dxa"/>
+            <w:vAlign w:val="center"/>
+          </w:tcPr>
+          <w:p>
+            <w:pPr>
+              <w:spacing w:line="360" w:lineRule="auto"/>
+              <w:ind w:firstLine="0"/>
+              <w:jc w:val="center"/>
+            </w:pPr>
+            <w:r>
               <w:t>1</w:t>
             </w:r>
           </w:p>
         </w:tc>
         <w:tc>
           <w:tcPr>
-            <w:tcW w:type="dxa" w:w="640"/>
-            <w:vAlign w:val="center"/>
-          </w:tcPr>
-          <w:p>
-            <w:pPr>
-              <w:spacing w:line="360" w:lineRule="auto"/>
-              <w:ind w:left="0" w:firstLine="0"/>
-              <w:jc w:val="center"/>
-            </w:pPr>
-            <w:r>
-              <w:rPr>
-                <w:rFonts w:ascii="Times New Roman" w:hAnsi="Times New Roman"/>
-                <w:sz w:val="28"/>
-              </w:rPr>
+            <w:tcW w:w="640" w:type="dxa"/>
+            <w:vAlign w:val="center"/>
+          </w:tcPr>
+          <w:p>
+            <w:pPr>
+              <w:spacing w:line="360" w:lineRule="auto"/>
+              <w:ind w:firstLine="0"/>
+              <w:jc w:val="center"/>
+            </w:pPr>
+            <w:r>
               <w:t>0</w:t>
             </w:r>
           </w:p>
@@ -2331,103 +2165,84 @@
       <w:tr>
         <w:trPr>
           <w:trHeight w:val="40"/>
+          <w:jc w:val="center"/>
         </w:trPr>
         <w:tc>
           <w:tcPr>
-            <w:tcW w:type="dxa" w:w="640"/>
-            <w:vAlign w:val="center"/>
-          </w:tcPr>
-          <w:p>
-            <w:pPr>
-              <w:spacing w:line="360" w:lineRule="auto"/>
-              <w:ind w:left="0" w:firstLine="0"/>
-              <w:jc w:val="center"/>
-            </w:pPr>
-            <w:r>
-              <w:rPr>
-                <w:rFonts w:ascii="Times New Roman" w:hAnsi="Times New Roman"/>
-                <w:sz w:val="28"/>
-              </w:rPr>
+            <w:tcW w:w="640" w:type="dxa"/>
+            <w:vAlign w:val="center"/>
+          </w:tcPr>
+          <w:p>
+            <w:pPr>
+              <w:spacing w:line="360" w:lineRule="auto"/>
+              <w:ind w:firstLine="0"/>
+              <w:jc w:val="center"/>
+            </w:pPr>
+            <w:r>
               <w:t>0</w:t>
             </w:r>
           </w:p>
         </w:tc>
         <w:tc>
           <w:tcPr>
-            <w:tcW w:type="dxa" w:w="640"/>
-            <w:vAlign w:val="center"/>
-          </w:tcPr>
-          <w:p>
-            <w:pPr>
-              <w:spacing w:line="360" w:lineRule="auto"/>
-              <w:ind w:left="0" w:firstLine="0"/>
-              <w:jc w:val="center"/>
-            </w:pPr>
-            <w:r>
-              <w:rPr>
-                <w:rFonts w:ascii="Times New Roman" w:hAnsi="Times New Roman"/>
-                <w:sz w:val="28"/>
-              </w:rPr>
+            <w:tcW w:w="640" w:type="dxa"/>
+            <w:vAlign w:val="center"/>
+          </w:tcPr>
+          <w:p>
+            <w:pPr>
+              <w:spacing w:line="360" w:lineRule="auto"/>
+              <w:ind w:firstLine="0"/>
+              <w:jc w:val="center"/>
+            </w:pPr>
+            <w:r>
               <w:t>1</w:t>
             </w:r>
           </w:p>
         </w:tc>
         <w:tc>
           <w:tcPr>
-            <w:tcW w:type="dxa" w:w="640"/>
-            <w:vAlign w:val="center"/>
-          </w:tcPr>
-          <w:p>
-            <w:pPr>
-              <w:spacing w:line="360" w:lineRule="auto"/>
-              <w:ind w:left="0" w:firstLine="0"/>
-              <w:jc w:val="center"/>
-            </w:pPr>
-            <w:r>
-              <w:rPr>
-                <w:rFonts w:ascii="Times New Roman" w:hAnsi="Times New Roman"/>
-                <w:sz w:val="28"/>
-              </w:rPr>
+            <w:tcW w:w="640" w:type="dxa"/>
+            <w:vAlign w:val="center"/>
+          </w:tcPr>
+          <w:p>
+            <w:pPr>
+              <w:spacing w:line="360" w:lineRule="auto"/>
+              <w:ind w:firstLine="0"/>
+              <w:jc w:val="center"/>
+            </w:pPr>
+            <w:r>
               <w:t>1</w:t>
             </w:r>
           </w:p>
         </w:tc>
         <w:tc>
           <w:tcPr>
-            <w:tcW w:type="dxa" w:w="640"/>
-            <w:vAlign w:val="center"/>
-          </w:tcPr>
-          <w:p>
-            <w:pPr>
-              <w:spacing w:line="360" w:lineRule="auto"/>
-              <w:ind w:left="0" w:firstLine="0"/>
-              <w:jc w:val="center"/>
-            </w:pPr>
-            <w:r>
-              <w:rPr>
-                <w:rFonts w:ascii="Times New Roman" w:hAnsi="Times New Roman"/>
-                <w:sz w:val="28"/>
-              </w:rPr>
+            <w:tcW w:w="640" w:type="dxa"/>
+            <w:vAlign w:val="center"/>
+          </w:tcPr>
+          <w:p>
+            <w:pPr>
+              <w:spacing w:line="360" w:lineRule="auto"/>
+              <w:ind w:firstLine="0"/>
+              <w:jc w:val="center"/>
+            </w:pPr>
+            <w:r>
               <w:t>0</w:t>
             </w:r>
           </w:p>
         </w:tc>
         <w:tc>
           <w:tcPr>
-            <w:tcW w:type="dxa" w:w="640"/>
-            <w:vAlign w:val="center"/>
-          </w:tcPr>
-          <w:p>
-            <w:pPr>
-              <w:spacing w:line="360" w:lineRule="auto"/>
-              <w:ind w:left="0" w:firstLine="0"/>
-              <w:jc w:val="center"/>
-            </w:pPr>
-            <w:r>
-              <w:rPr>
-                <w:rFonts w:ascii="Times New Roman" w:hAnsi="Times New Roman"/>
-                <w:sz w:val="28"/>
-              </w:rPr>
+            <w:tcW w:w="640" w:type="dxa"/>
+            <w:vAlign w:val="center"/>
+          </w:tcPr>
+          <w:p>
+            <w:pPr>
+              <w:spacing w:line="360" w:lineRule="auto"/>
+              <w:ind w:firstLine="0"/>
+              <w:jc w:val="center"/>
+            </w:pPr>
+            <w:r>
               <w:t>1</w:t>
             </w:r>
           </w:p>
@@ -2436,103 +2251,84 @@
       <w:tr>
         <w:trPr>
           <w:trHeight w:val="40"/>
+          <w:jc w:val="center"/>
         </w:trPr>
         <w:tc>
           <w:tcPr>
-            <w:tcW w:type="dxa" w:w="640"/>
-            <w:vAlign w:val="center"/>
-          </w:tcPr>
-          <w:p>
-            <w:pPr>
-              <w:spacing w:line="360" w:lineRule="auto"/>
-              <w:ind w:left="0" w:firstLine="0"/>
-              <w:jc w:val="center"/>
-            </w:pPr>
-            <w:r>
-              <w:rPr>
-                <w:rFonts w:ascii="Times New Roman" w:hAnsi="Times New Roman"/>
-                <w:sz w:val="28"/>
-              </w:rPr>
+            <w:tcW w:w="640" w:type="dxa"/>
+            <w:vAlign w:val="center"/>
+          </w:tcPr>
+          <w:p>
+            <w:pPr>
+              <w:spacing w:line="360" w:lineRule="auto"/>
+              <w:ind w:firstLine="0"/>
+              <w:jc w:val="center"/>
+            </w:pPr>
+            <w:r>
               <w:t>0</w:t>
             </w:r>
           </w:p>
         </w:tc>
         <w:tc>
           <w:tcPr>
-            <w:tcW w:type="dxa" w:w="640"/>
-            <w:vAlign w:val="center"/>
-          </w:tcPr>
-          <w:p>
-            <w:pPr>
-              <w:spacing w:line="360" w:lineRule="auto"/>
-              <w:ind w:left="0" w:firstLine="0"/>
-              <w:jc w:val="center"/>
-            </w:pPr>
-            <w:r>
-              <w:rPr>
-                <w:rFonts w:ascii="Times New Roman" w:hAnsi="Times New Roman"/>
-                <w:sz w:val="28"/>
-              </w:rPr>
+            <w:tcW w:w="640" w:type="dxa"/>
+            <w:vAlign w:val="center"/>
+          </w:tcPr>
+          <w:p>
+            <w:pPr>
+              <w:spacing w:line="360" w:lineRule="auto"/>
+              <w:ind w:firstLine="0"/>
+              <w:jc w:val="center"/>
+            </w:pPr>
+            <w:r>
               <w:t>1</w:t>
             </w:r>
           </w:p>
         </w:tc>
         <w:tc>
           <w:tcPr>
-            <w:tcW w:type="dxa" w:w="640"/>
-            <w:vAlign w:val="center"/>
-          </w:tcPr>
-          <w:p>
-            <w:pPr>
-              <w:spacing w:line="360" w:lineRule="auto"/>
-              <w:ind w:left="0" w:firstLine="0"/>
-              <w:jc w:val="center"/>
-            </w:pPr>
-            <w:r>
-              <w:rPr>
-                <w:rFonts w:ascii="Times New Roman" w:hAnsi="Times New Roman"/>
-                <w:sz w:val="28"/>
-              </w:rPr>
+            <w:tcW w:w="640" w:type="dxa"/>
+            <w:vAlign w:val="center"/>
+          </w:tcPr>
+          <w:p>
+            <w:pPr>
+              <w:spacing w:line="360" w:lineRule="auto"/>
+              <w:ind w:firstLine="0"/>
+              <w:jc w:val="center"/>
+            </w:pPr>
+            <w:r>
               <w:t>1</w:t>
             </w:r>
           </w:p>
         </w:tc>
         <w:tc>
           <w:tcPr>
-            <w:tcW w:type="dxa" w:w="640"/>
-            <w:vAlign w:val="center"/>
-          </w:tcPr>
-          <w:p>
-            <w:pPr>
-              <w:spacing w:line="360" w:lineRule="auto"/>
-              <w:ind w:left="0" w:firstLine="0"/>
-              <w:jc w:val="center"/>
-            </w:pPr>
-            <w:r>
-              <w:rPr>
-                <w:rFonts w:ascii="Times New Roman" w:hAnsi="Times New Roman"/>
-                <w:sz w:val="28"/>
-              </w:rPr>
+            <w:tcW w:w="640" w:type="dxa"/>
+            <w:vAlign w:val="center"/>
+          </w:tcPr>
+          <w:p>
+            <w:pPr>
+              <w:spacing w:line="360" w:lineRule="auto"/>
+              <w:ind w:firstLine="0"/>
+              <w:jc w:val="center"/>
+            </w:pPr>
+            <w:r>
               <w:t>1</w:t>
             </w:r>
           </w:p>
         </w:tc>
         <w:tc>
           <w:tcPr>
-            <w:tcW w:type="dxa" w:w="640"/>
-            <w:vAlign w:val="center"/>
-          </w:tcPr>
-          <w:p>
-            <w:pPr>
-              <w:spacing w:line="360" w:lineRule="auto"/>
-              <w:ind w:left="0" w:firstLine="0"/>
-              <w:jc w:val="center"/>
-            </w:pPr>
-            <w:r>
-              <w:rPr>
-                <w:rFonts w:ascii="Times New Roman" w:hAnsi="Times New Roman"/>
-                <w:sz w:val="28"/>
-              </w:rPr>
+            <w:tcW w:w="640" w:type="dxa"/>
+            <w:vAlign w:val="center"/>
+          </w:tcPr>
+          <w:p>
+            <w:pPr>
+              <w:spacing w:line="360" w:lineRule="auto"/>
+              <w:ind w:firstLine="0"/>
+              <w:jc w:val="center"/>
+            </w:pPr>
+            <w:r>
               <w:t>1</w:t>
             </w:r>
           </w:p>
@@ -2541,103 +2337,84 @@
       <w:tr>
         <w:trPr>
           <w:trHeight w:val="40"/>
+          <w:jc w:val="center"/>
         </w:trPr>
         <w:tc>
           <w:tcPr>
-            <w:tcW w:type="dxa" w:w="640"/>
-            <w:vAlign w:val="center"/>
-          </w:tcPr>
-          <w:p>
-            <w:pPr>
-              <w:spacing w:line="360" w:lineRule="auto"/>
-              <w:ind w:left="0" w:firstLine="0"/>
-              <w:jc w:val="center"/>
-            </w:pPr>
-            <w:r>
-              <w:rPr>
-                <w:rFonts w:ascii="Times New Roman" w:hAnsi="Times New Roman"/>
-                <w:sz w:val="28"/>
-              </w:rPr>
+            <w:tcW w:w="640" w:type="dxa"/>
+            <w:vAlign w:val="center"/>
+          </w:tcPr>
+          <w:p>
+            <w:pPr>
+              <w:spacing w:line="360" w:lineRule="auto"/>
+              <w:ind w:firstLine="0"/>
+              <w:jc w:val="center"/>
+            </w:pPr>
+            <w:r>
               <w:t>1</w:t>
             </w:r>
           </w:p>
         </w:tc>
         <w:tc>
           <w:tcPr>
-            <w:tcW w:type="dxa" w:w="640"/>
-            <w:vAlign w:val="center"/>
-          </w:tcPr>
-          <w:p>
-            <w:pPr>
-              <w:spacing w:line="360" w:lineRule="auto"/>
-              <w:ind w:left="0" w:firstLine="0"/>
-              <w:jc w:val="center"/>
-            </w:pPr>
-            <w:r>
-              <w:rPr>
-                <w:rFonts w:ascii="Times New Roman" w:hAnsi="Times New Roman"/>
-                <w:sz w:val="28"/>
-              </w:rPr>
+            <w:tcW w:w="640" w:type="dxa"/>
+            <w:vAlign w:val="center"/>
+          </w:tcPr>
+          <w:p>
+            <w:pPr>
+              <w:spacing w:line="360" w:lineRule="auto"/>
+              <w:ind w:firstLine="0"/>
+              <w:jc w:val="center"/>
+            </w:pPr>
+            <w:r>
               <w:t>0</w:t>
             </w:r>
           </w:p>
         </w:tc>
         <w:tc>
           <w:tcPr>
-            <w:tcW w:type="dxa" w:w="640"/>
-            <w:vAlign w:val="center"/>
-          </w:tcPr>
-          <w:p>
-            <w:pPr>
-              <w:spacing w:line="360" w:lineRule="auto"/>
-              <w:ind w:left="0" w:firstLine="0"/>
-              <w:jc w:val="center"/>
-            </w:pPr>
-            <w:r>
-              <w:rPr>
-                <w:rFonts w:ascii="Times New Roman" w:hAnsi="Times New Roman"/>
-                <w:sz w:val="28"/>
-              </w:rPr>
+            <w:tcW w:w="640" w:type="dxa"/>
+            <w:vAlign w:val="center"/>
+          </w:tcPr>
+          <w:p>
+            <w:pPr>
+              <w:spacing w:line="360" w:lineRule="auto"/>
+              <w:ind w:firstLine="0"/>
+              <w:jc w:val="center"/>
+            </w:pPr>
+            <w:r>
               <w:t>0</w:t>
             </w:r>
           </w:p>
         </w:tc>
         <w:tc>
           <w:tcPr>
-            <w:tcW w:type="dxa" w:w="640"/>
-            <w:vAlign w:val="center"/>
-          </w:tcPr>
-          <w:p>
-            <w:pPr>
-              <w:spacing w:line="360" w:lineRule="auto"/>
-              <w:ind w:left="0" w:firstLine="0"/>
-              <w:jc w:val="center"/>
-            </w:pPr>
-            <w:r>
-              <w:rPr>
-                <w:rFonts w:ascii="Times New Roman" w:hAnsi="Times New Roman"/>
-                <w:sz w:val="28"/>
-              </w:rPr>
+            <w:tcW w:w="640" w:type="dxa"/>
+            <w:vAlign w:val="center"/>
+          </w:tcPr>
+          <w:p>
+            <w:pPr>
+              <w:spacing w:line="360" w:lineRule="auto"/>
+              <w:ind w:firstLine="0"/>
+              <w:jc w:val="center"/>
+            </w:pPr>
+            <w:r>
               <w:t>0</w:t>
             </w:r>
           </w:p>
         </w:tc>
         <w:tc>
           <w:tcPr>
-            <w:tcW w:type="dxa" w:w="640"/>
-            <w:vAlign w:val="center"/>
-          </w:tcPr>
-          <w:p>
-            <w:pPr>
-              <w:spacing w:line="360" w:lineRule="auto"/>
-              <w:ind w:left="0" w:firstLine="0"/>
-              <w:jc w:val="center"/>
-            </w:pPr>
-            <w:r>
-              <w:rPr>
-                <w:rFonts w:ascii="Times New Roman" w:hAnsi="Times New Roman"/>
-                <w:sz w:val="28"/>
-              </w:rPr>
+            <w:tcW w:w="640" w:type="dxa"/>
+            <w:vAlign w:val="center"/>
+          </w:tcPr>
+          <w:p>
+            <w:pPr>
+              <w:spacing w:line="360" w:lineRule="auto"/>
+              <w:ind w:firstLine="0"/>
+              <w:jc w:val="center"/>
+            </w:pPr>
+            <w:r>
               <w:t>0</w:t>
             </w:r>
           </w:p>
@@ -2646,103 +2423,84 @@
       <w:tr>
         <w:trPr>
           <w:trHeight w:val="40"/>
+          <w:jc w:val="center"/>
         </w:trPr>
         <w:tc>
           <w:tcPr>
-            <w:tcW w:type="dxa" w:w="640"/>
-            <w:vAlign w:val="center"/>
-          </w:tcPr>
-          <w:p>
-            <w:pPr>
-              <w:spacing w:line="360" w:lineRule="auto"/>
-              <w:ind w:left="0" w:firstLine="0"/>
-              <w:jc w:val="center"/>
-            </w:pPr>
-            <w:r>
-              <w:rPr>
-                <w:rFonts w:ascii="Times New Roman" w:hAnsi="Times New Roman"/>
-                <w:sz w:val="28"/>
-              </w:rPr>
+            <w:tcW w:w="640" w:type="dxa"/>
+            <w:vAlign w:val="center"/>
+          </w:tcPr>
+          <w:p>
+            <w:pPr>
+              <w:spacing w:line="360" w:lineRule="auto"/>
+              <w:ind w:firstLine="0"/>
+              <w:jc w:val="center"/>
+            </w:pPr>
+            <w:r>
               <w:t>1</w:t>
             </w:r>
           </w:p>
         </w:tc>
         <w:tc>
           <w:tcPr>
-            <w:tcW w:type="dxa" w:w="640"/>
-            <w:vAlign w:val="center"/>
-          </w:tcPr>
-          <w:p>
-            <w:pPr>
-              <w:spacing w:line="360" w:lineRule="auto"/>
-              <w:ind w:left="0" w:firstLine="0"/>
-              <w:jc w:val="center"/>
-            </w:pPr>
-            <w:r>
-              <w:rPr>
-                <w:rFonts w:ascii="Times New Roman" w:hAnsi="Times New Roman"/>
-                <w:sz w:val="28"/>
-              </w:rPr>
+            <w:tcW w:w="640" w:type="dxa"/>
+            <w:vAlign w:val="center"/>
+          </w:tcPr>
+          <w:p>
+            <w:pPr>
+              <w:spacing w:line="360" w:lineRule="auto"/>
+              <w:ind w:firstLine="0"/>
+              <w:jc w:val="center"/>
+            </w:pPr>
+            <w:r>
               <w:t>0</w:t>
             </w:r>
           </w:p>
         </w:tc>
         <w:tc>
           <w:tcPr>
-            <w:tcW w:type="dxa" w:w="640"/>
-            <w:vAlign w:val="center"/>
-          </w:tcPr>
-          <w:p>
-            <w:pPr>
-              <w:spacing w:line="360" w:lineRule="auto"/>
-              <w:ind w:left="0" w:firstLine="0"/>
-              <w:jc w:val="center"/>
-            </w:pPr>
-            <w:r>
-              <w:rPr>
-                <w:rFonts w:ascii="Times New Roman" w:hAnsi="Times New Roman"/>
-                <w:sz w:val="28"/>
-              </w:rPr>
+            <w:tcW w:w="640" w:type="dxa"/>
+            <w:vAlign w:val="center"/>
+          </w:tcPr>
+          <w:p>
+            <w:pPr>
+              <w:spacing w:line="360" w:lineRule="auto"/>
+              <w:ind w:firstLine="0"/>
+              <w:jc w:val="center"/>
+            </w:pPr>
+            <w:r>
               <w:t>0</w:t>
             </w:r>
           </w:p>
         </w:tc>
         <w:tc>
           <w:tcPr>
-            <w:tcW w:type="dxa" w:w="640"/>
-            <w:vAlign w:val="center"/>
-          </w:tcPr>
-          <w:p>
-            <w:pPr>
-              <w:spacing w:line="360" w:lineRule="auto"/>
-              <w:ind w:left="0" w:firstLine="0"/>
-              <w:jc w:val="center"/>
-            </w:pPr>
-            <w:r>
-              <w:rPr>
-                <w:rFonts w:ascii="Times New Roman" w:hAnsi="Times New Roman"/>
-                <w:sz w:val="28"/>
-              </w:rPr>
+            <w:tcW w:w="640" w:type="dxa"/>
+            <w:vAlign w:val="center"/>
+          </w:tcPr>
+          <w:p>
+            <w:pPr>
+              <w:spacing w:line="360" w:lineRule="auto"/>
+              <w:ind w:firstLine="0"/>
+              <w:jc w:val="center"/>
+            </w:pPr>
+            <w:r>
               <w:t>1</w:t>
             </w:r>
           </w:p>
         </w:tc>
         <w:tc>
           <w:tcPr>
-            <w:tcW w:type="dxa" w:w="640"/>
-            <w:vAlign w:val="center"/>
-          </w:tcPr>
-          <w:p>
-            <w:pPr>
-              <w:spacing w:line="360" w:lineRule="auto"/>
-              <w:ind w:left="0" w:firstLine="0"/>
-              <w:jc w:val="center"/>
-            </w:pPr>
-            <w:r>
-              <w:rPr>
-                <w:rFonts w:ascii="Times New Roman" w:hAnsi="Times New Roman"/>
-                <w:sz w:val="28"/>
-              </w:rPr>
+            <w:tcW w:w="640" w:type="dxa"/>
+            <w:vAlign w:val="center"/>
+          </w:tcPr>
+          <w:p>
+            <w:pPr>
+              <w:spacing w:line="360" w:lineRule="auto"/>
+              <w:ind w:firstLine="0"/>
+              <w:jc w:val="center"/>
+            </w:pPr>
+            <w:r>
               <w:t>1</w:t>
             </w:r>
           </w:p>
@@ -2751,103 +2509,84 @@
       <w:tr>
         <w:trPr>
           <w:trHeight w:val="40"/>
+          <w:jc w:val="center"/>
         </w:trPr>
         <w:tc>
           <w:tcPr>
-            <w:tcW w:type="dxa" w:w="640"/>
-            <w:vAlign w:val="center"/>
-          </w:tcPr>
-          <w:p>
-            <w:pPr>
-              <w:spacing w:line="360" w:lineRule="auto"/>
-              <w:ind w:left="0" w:firstLine="0"/>
-              <w:jc w:val="center"/>
-            </w:pPr>
-            <w:r>
-              <w:rPr>
-                <w:rFonts w:ascii="Times New Roman" w:hAnsi="Times New Roman"/>
-                <w:sz w:val="28"/>
-              </w:rPr>
+            <w:tcW w:w="640" w:type="dxa"/>
+            <w:vAlign w:val="center"/>
+          </w:tcPr>
+          <w:p>
+            <w:pPr>
+              <w:spacing w:line="360" w:lineRule="auto"/>
+              <w:ind w:firstLine="0"/>
+              <w:jc w:val="center"/>
+            </w:pPr>
+            <w:r>
               <w:t>1</w:t>
             </w:r>
           </w:p>
         </w:tc>
         <w:tc>
           <w:tcPr>
-            <w:tcW w:type="dxa" w:w="640"/>
-            <w:vAlign w:val="center"/>
-          </w:tcPr>
-          <w:p>
-            <w:pPr>
-              <w:spacing w:line="360" w:lineRule="auto"/>
-              <w:ind w:left="0" w:firstLine="0"/>
-              <w:jc w:val="center"/>
-            </w:pPr>
-            <w:r>
-              <w:rPr>
-                <w:rFonts w:ascii="Times New Roman" w:hAnsi="Times New Roman"/>
-                <w:sz w:val="28"/>
-              </w:rPr>
+            <w:tcW w:w="640" w:type="dxa"/>
+            <w:vAlign w:val="center"/>
+          </w:tcPr>
+          <w:p>
+            <w:pPr>
+              <w:spacing w:line="360" w:lineRule="auto"/>
+              <w:ind w:firstLine="0"/>
+              <w:jc w:val="center"/>
+            </w:pPr>
+            <w:r>
               <w:t>0</w:t>
             </w:r>
           </w:p>
         </w:tc>
         <w:tc>
           <w:tcPr>
-            <w:tcW w:type="dxa" w:w="640"/>
-            <w:vAlign w:val="center"/>
-          </w:tcPr>
-          <w:p>
-            <w:pPr>
-              <w:spacing w:line="360" w:lineRule="auto"/>
-              <w:ind w:left="0" w:firstLine="0"/>
-              <w:jc w:val="center"/>
-            </w:pPr>
-            <w:r>
-              <w:rPr>
-                <w:rFonts w:ascii="Times New Roman" w:hAnsi="Times New Roman"/>
-                <w:sz w:val="28"/>
-              </w:rPr>
+            <w:tcW w:w="640" w:type="dxa"/>
+            <w:vAlign w:val="center"/>
+          </w:tcPr>
+          <w:p>
+            <w:pPr>
+              <w:spacing w:line="360" w:lineRule="auto"/>
+              <w:ind w:firstLine="0"/>
+              <w:jc w:val="center"/>
+            </w:pPr>
+            <w:r>
               <w:t>1</w:t>
             </w:r>
           </w:p>
         </w:tc>
         <w:tc>
           <w:tcPr>
-            <w:tcW w:type="dxa" w:w="640"/>
-            <w:vAlign w:val="center"/>
-          </w:tcPr>
-          <w:p>
-            <w:pPr>
-              <w:spacing w:line="360" w:lineRule="auto"/>
-              <w:ind w:left="0" w:firstLine="0"/>
-              <w:jc w:val="center"/>
-            </w:pPr>
-            <w:r>
-              <w:rPr>
-                <w:rFonts w:ascii="Times New Roman" w:hAnsi="Times New Roman"/>
-                <w:sz w:val="28"/>
-              </w:rPr>
+            <w:tcW w:w="640" w:type="dxa"/>
+            <w:vAlign w:val="center"/>
+          </w:tcPr>
+          <w:p>
+            <w:pPr>
+              <w:spacing w:line="360" w:lineRule="auto"/>
+              <w:ind w:firstLine="0"/>
+              <w:jc w:val="center"/>
+            </w:pPr>
+            <w:r>
               <w:t>0</w:t>
             </w:r>
           </w:p>
         </w:tc>
         <w:tc>
           <w:tcPr>
-            <w:tcW w:type="dxa" w:w="640"/>
-            <w:vAlign w:val="center"/>
-          </w:tcPr>
-          <w:p>
-            <w:pPr>
-              <w:spacing w:line="360" w:lineRule="auto"/>
-              <w:ind w:left="0" w:firstLine="0"/>
-              <w:jc w:val="center"/>
-            </w:pPr>
-            <w:r>
-              <w:rPr>
-                <w:rFonts w:ascii="Times New Roman" w:hAnsi="Times New Roman"/>
-                <w:sz w:val="28"/>
-              </w:rPr>
+            <w:tcW w:w="640" w:type="dxa"/>
+            <w:vAlign w:val="center"/>
+          </w:tcPr>
+          <w:p>
+            <w:pPr>
+              <w:spacing w:line="360" w:lineRule="auto"/>
+              <w:ind w:firstLine="0"/>
+              <w:jc w:val="center"/>
+            </w:pPr>
+            <w:r>
               <w:t>1</w:t>
             </w:r>
           </w:p>
@@ -2856,103 +2595,84 @@
       <w:tr>
         <w:trPr>
           <w:trHeight w:val="40"/>
+          <w:jc w:val="center"/>
         </w:trPr>
         <w:tc>
           <w:tcPr>
-            <w:tcW w:type="dxa" w:w="640"/>
-            <w:vAlign w:val="center"/>
-          </w:tcPr>
-          <w:p>
-            <w:pPr>
-              <w:spacing w:line="360" w:lineRule="auto"/>
-              <w:ind w:left="0" w:firstLine="0"/>
-              <w:jc w:val="center"/>
-            </w:pPr>
-            <w:r>
-              <w:rPr>
-                <w:rFonts w:ascii="Times New Roman" w:hAnsi="Times New Roman"/>
-                <w:sz w:val="28"/>
-              </w:rPr>
+            <w:tcW w:w="640" w:type="dxa"/>
+            <w:vAlign w:val="center"/>
+          </w:tcPr>
+          <w:p>
+            <w:pPr>
+              <w:spacing w:line="360" w:lineRule="auto"/>
+              <w:ind w:firstLine="0"/>
+              <w:jc w:val="center"/>
+            </w:pPr>
+            <w:r>
               <w:t>1</w:t>
             </w:r>
           </w:p>
         </w:tc>
         <w:tc>
           <w:tcPr>
-            <w:tcW w:type="dxa" w:w="640"/>
-            <w:vAlign w:val="center"/>
-          </w:tcPr>
-          <w:p>
-            <w:pPr>
-              <w:spacing w:line="360" w:lineRule="auto"/>
-              <w:ind w:left="0" w:firstLine="0"/>
-              <w:jc w:val="center"/>
-            </w:pPr>
-            <w:r>
-              <w:rPr>
-                <w:rFonts w:ascii="Times New Roman" w:hAnsi="Times New Roman"/>
-                <w:sz w:val="28"/>
-              </w:rPr>
+            <w:tcW w:w="640" w:type="dxa"/>
+            <w:vAlign w:val="center"/>
+          </w:tcPr>
+          <w:p>
+            <w:pPr>
+              <w:spacing w:line="360" w:lineRule="auto"/>
+              <w:ind w:firstLine="0"/>
+              <w:jc w:val="center"/>
+            </w:pPr>
+            <w:r>
               <w:t>0</w:t>
             </w:r>
           </w:p>
         </w:tc>
         <w:tc>
           <w:tcPr>
-            <w:tcW w:type="dxa" w:w="640"/>
-            <w:vAlign w:val="center"/>
-          </w:tcPr>
-          <w:p>
-            <w:pPr>
-              <w:spacing w:line="360" w:lineRule="auto"/>
-              <w:ind w:left="0" w:firstLine="0"/>
-              <w:jc w:val="center"/>
-            </w:pPr>
-            <w:r>
-              <w:rPr>
-                <w:rFonts w:ascii="Times New Roman" w:hAnsi="Times New Roman"/>
-                <w:sz w:val="28"/>
-              </w:rPr>
+            <w:tcW w:w="640" w:type="dxa"/>
+            <w:vAlign w:val="center"/>
+          </w:tcPr>
+          <w:p>
+            <w:pPr>
+              <w:spacing w:line="360" w:lineRule="auto"/>
+              <w:ind w:firstLine="0"/>
+              <w:jc w:val="center"/>
+            </w:pPr>
+            <w:r>
               <w:t>1</w:t>
             </w:r>
           </w:p>
         </w:tc>
         <w:tc>
           <w:tcPr>
-            <w:tcW w:type="dxa" w:w="640"/>
-            <w:vAlign w:val="center"/>
-          </w:tcPr>
-          <w:p>
-            <w:pPr>
-              <w:spacing w:line="360" w:lineRule="auto"/>
-              <w:ind w:left="0" w:firstLine="0"/>
-              <w:jc w:val="center"/>
-            </w:pPr>
-            <w:r>
-              <w:rPr>
-                <w:rFonts w:ascii="Times New Roman" w:hAnsi="Times New Roman"/>
-                <w:sz w:val="28"/>
-              </w:rPr>
+            <w:tcW w:w="640" w:type="dxa"/>
+            <w:vAlign w:val="center"/>
+          </w:tcPr>
+          <w:p>
+            <w:pPr>
+              <w:spacing w:line="360" w:lineRule="auto"/>
+              <w:ind w:firstLine="0"/>
+              <w:jc w:val="center"/>
+            </w:pPr>
+            <w:r>
               <w:t>1</w:t>
             </w:r>
           </w:p>
         </w:tc>
         <w:tc>
           <w:tcPr>
-            <w:tcW w:type="dxa" w:w="640"/>
-            <w:vAlign w:val="center"/>
-          </w:tcPr>
-          <w:p>
-            <w:pPr>
-              <w:spacing w:line="360" w:lineRule="auto"/>
-              <w:ind w:left="0" w:firstLine="0"/>
-              <w:jc w:val="center"/>
-            </w:pPr>
-            <w:r>
-              <w:rPr>
-                <w:rFonts w:ascii="Times New Roman" w:hAnsi="Times New Roman"/>
-                <w:sz w:val="28"/>
-              </w:rPr>
+            <w:tcW w:w="640" w:type="dxa"/>
+            <w:vAlign w:val="center"/>
+          </w:tcPr>
+          <w:p>
+            <w:pPr>
+              <w:spacing w:line="360" w:lineRule="auto"/>
+              <w:ind w:firstLine="0"/>
+              <w:jc w:val="center"/>
+            </w:pPr>
+            <w:r>
               <w:t>0</w:t>
             </w:r>
           </w:p>
@@ -2961,103 +2681,84 @@
       <w:tr>
         <w:trPr>
           <w:trHeight w:val="40"/>
+          <w:jc w:val="center"/>
         </w:trPr>
         <w:tc>
           <w:tcPr>
-            <w:tcW w:type="dxa" w:w="640"/>
-            <w:vAlign w:val="center"/>
-          </w:tcPr>
-          <w:p>
-            <w:pPr>
-              <w:spacing w:line="360" w:lineRule="auto"/>
-              <w:ind w:left="0" w:firstLine="0"/>
-              <w:jc w:val="center"/>
-            </w:pPr>
-            <w:r>
-              <w:rPr>
-                <w:rFonts w:ascii="Times New Roman" w:hAnsi="Times New Roman"/>
-                <w:sz w:val="28"/>
-              </w:rPr>
+            <w:tcW w:w="640" w:type="dxa"/>
+            <w:vAlign w:val="center"/>
+          </w:tcPr>
+          <w:p>
+            <w:pPr>
+              <w:spacing w:line="360" w:lineRule="auto"/>
+              <w:ind w:firstLine="0"/>
+              <w:jc w:val="center"/>
+            </w:pPr>
+            <w:r>
               <w:t>1</w:t>
             </w:r>
           </w:p>
         </w:tc>
         <w:tc>
           <w:tcPr>
-            <w:tcW w:type="dxa" w:w="640"/>
-            <w:vAlign w:val="center"/>
-          </w:tcPr>
-          <w:p>
-            <w:pPr>
-              <w:spacing w:line="360" w:lineRule="auto"/>
-              <w:ind w:left="0" w:firstLine="0"/>
-              <w:jc w:val="center"/>
-            </w:pPr>
-            <w:r>
-              <w:rPr>
-                <w:rFonts w:ascii="Times New Roman" w:hAnsi="Times New Roman"/>
-                <w:sz w:val="28"/>
-              </w:rPr>
+            <w:tcW w:w="640" w:type="dxa"/>
+            <w:vAlign w:val="center"/>
+          </w:tcPr>
+          <w:p>
+            <w:pPr>
+              <w:spacing w:line="360" w:lineRule="auto"/>
+              <w:ind w:firstLine="0"/>
+              <w:jc w:val="center"/>
+            </w:pPr>
+            <w:r>
               <w:t>1</w:t>
             </w:r>
           </w:p>
         </w:tc>
         <w:tc>
           <w:tcPr>
-            <w:tcW w:type="dxa" w:w="640"/>
-            <w:vAlign w:val="center"/>
-          </w:tcPr>
-          <w:p>
-            <w:pPr>
-              <w:spacing w:line="360" w:lineRule="auto"/>
-              <w:ind w:left="0" w:firstLine="0"/>
-              <w:jc w:val="center"/>
-            </w:pPr>
-            <w:r>
-              <w:rPr>
-                <w:rFonts w:ascii="Times New Roman" w:hAnsi="Times New Roman"/>
-                <w:sz w:val="28"/>
-              </w:rPr>
+            <w:tcW w:w="640" w:type="dxa"/>
+            <w:vAlign w:val="center"/>
+          </w:tcPr>
+          <w:p>
+            <w:pPr>
+              <w:spacing w:line="360" w:lineRule="auto"/>
+              <w:ind w:firstLine="0"/>
+              <w:jc w:val="center"/>
+            </w:pPr>
+            <w:r>
               <w:t>0</w:t>
             </w:r>
           </w:p>
         </w:tc>
         <w:tc>
           <w:tcPr>
-            <w:tcW w:type="dxa" w:w="640"/>
-            <w:vAlign w:val="center"/>
-          </w:tcPr>
-          <w:p>
-            <w:pPr>
-              <w:spacing w:line="360" w:lineRule="auto"/>
-              <w:ind w:left="0" w:firstLine="0"/>
-              <w:jc w:val="center"/>
-            </w:pPr>
-            <w:r>
-              <w:rPr>
-                <w:rFonts w:ascii="Times New Roman" w:hAnsi="Times New Roman"/>
-                <w:sz w:val="28"/>
-              </w:rPr>
+            <w:tcW w:w="640" w:type="dxa"/>
+            <w:vAlign w:val="center"/>
+          </w:tcPr>
+          <w:p>
+            <w:pPr>
+              <w:spacing w:line="360" w:lineRule="auto"/>
+              <w:ind w:firstLine="0"/>
+              <w:jc w:val="center"/>
+            </w:pPr>
+            <w:r>
               <w:t>0</w:t>
             </w:r>
           </w:p>
         </w:tc>
         <w:tc>
           <w:tcPr>
-            <w:tcW w:type="dxa" w:w="640"/>
-            <w:vAlign w:val="center"/>
-          </w:tcPr>
-          <w:p>
-            <w:pPr>
-              <w:spacing w:line="360" w:lineRule="auto"/>
-              <w:ind w:left="0" w:firstLine="0"/>
-              <w:jc w:val="center"/>
-            </w:pPr>
-            <w:r>
-              <w:rPr>
-                <w:rFonts w:ascii="Times New Roman" w:hAnsi="Times New Roman"/>
-                <w:sz w:val="28"/>
-              </w:rPr>
+            <w:tcW w:w="640" w:type="dxa"/>
+            <w:vAlign w:val="center"/>
+          </w:tcPr>
+          <w:p>
+            <w:pPr>
+              <w:spacing w:line="360" w:lineRule="auto"/>
+              <w:ind w:firstLine="0"/>
+              <w:jc w:val="center"/>
+            </w:pPr>
+            <w:r>
               <w:t>0</w:t>
             </w:r>
           </w:p>
@@ -3066,103 +2767,84 @@
       <w:tr>
         <w:trPr>
           <w:trHeight w:val="40"/>
+          <w:jc w:val="center"/>
         </w:trPr>
         <w:tc>
           <w:tcPr>
-            <w:tcW w:type="dxa" w:w="640"/>
-            <w:vAlign w:val="center"/>
-          </w:tcPr>
-          <w:p>
-            <w:pPr>
-              <w:spacing w:line="360" w:lineRule="auto"/>
-              <w:ind w:left="0" w:firstLine="0"/>
-              <w:jc w:val="center"/>
-            </w:pPr>
-            <w:r>
-              <w:rPr>
-                <w:rFonts w:ascii="Times New Roman" w:hAnsi="Times New Roman"/>
-                <w:sz w:val="28"/>
-              </w:rPr>
+            <w:tcW w:w="640" w:type="dxa"/>
+            <w:vAlign w:val="center"/>
+          </w:tcPr>
+          <w:p>
+            <w:pPr>
+              <w:spacing w:line="360" w:lineRule="auto"/>
+              <w:ind w:firstLine="0"/>
+              <w:jc w:val="center"/>
+            </w:pPr>
+            <w:r>
               <w:t>1</w:t>
             </w:r>
           </w:p>
         </w:tc>
         <w:tc>
           <w:tcPr>
-            <w:tcW w:type="dxa" w:w="640"/>
-            <w:vAlign w:val="center"/>
-          </w:tcPr>
-          <w:p>
-            <w:pPr>
-              <w:spacing w:line="360" w:lineRule="auto"/>
-              <w:ind w:left="0" w:firstLine="0"/>
-              <w:jc w:val="center"/>
-            </w:pPr>
-            <w:r>
-              <w:rPr>
-                <w:rFonts w:ascii="Times New Roman" w:hAnsi="Times New Roman"/>
-                <w:sz w:val="28"/>
-              </w:rPr>
+            <w:tcW w:w="640" w:type="dxa"/>
+            <w:vAlign w:val="center"/>
+          </w:tcPr>
+          <w:p>
+            <w:pPr>
+              <w:spacing w:line="360" w:lineRule="auto"/>
+              <w:ind w:firstLine="0"/>
+              <w:jc w:val="center"/>
+            </w:pPr>
+            <w:r>
               <w:t>1</w:t>
             </w:r>
           </w:p>
         </w:tc>
         <w:tc>
           <w:tcPr>
-            <w:tcW w:type="dxa" w:w="640"/>
-            <w:vAlign w:val="center"/>
-          </w:tcPr>
-          <w:p>
-            <w:pPr>
-              <w:spacing w:line="360" w:lineRule="auto"/>
-              <w:ind w:left="0" w:firstLine="0"/>
-              <w:jc w:val="center"/>
-            </w:pPr>
-            <w:r>
-              <w:rPr>
-                <w:rFonts w:ascii="Times New Roman" w:hAnsi="Times New Roman"/>
-                <w:sz w:val="28"/>
-              </w:rPr>
+            <w:tcW w:w="640" w:type="dxa"/>
+            <w:vAlign w:val="center"/>
+          </w:tcPr>
+          <w:p>
+            <w:pPr>
+              <w:spacing w:line="360" w:lineRule="auto"/>
+              <w:ind w:firstLine="0"/>
+              <w:jc w:val="center"/>
+            </w:pPr>
+            <w:r>
               <w:t>0</w:t>
             </w:r>
           </w:p>
         </w:tc>
         <w:tc>
           <w:tcPr>
-            <w:tcW w:type="dxa" w:w="640"/>
-            <w:vAlign w:val="center"/>
-          </w:tcPr>
-          <w:p>
-            <w:pPr>
-              <w:spacing w:line="360" w:lineRule="auto"/>
-              <w:ind w:left="0" w:firstLine="0"/>
-              <w:jc w:val="center"/>
-            </w:pPr>
-            <w:r>
-              <w:rPr>
-                <w:rFonts w:ascii="Times New Roman" w:hAnsi="Times New Roman"/>
-                <w:sz w:val="28"/>
-              </w:rPr>
+            <w:tcW w:w="640" w:type="dxa"/>
+            <w:vAlign w:val="center"/>
+          </w:tcPr>
+          <w:p>
+            <w:pPr>
+              <w:spacing w:line="360" w:lineRule="auto"/>
+              <w:ind w:firstLine="0"/>
+              <w:jc w:val="center"/>
+            </w:pPr>
+            <w:r>
               <w:t>1</w:t>
             </w:r>
           </w:p>
         </w:tc>
         <w:tc>
           <w:tcPr>
-            <w:tcW w:type="dxa" w:w="640"/>
-            <w:vAlign w:val="center"/>
-          </w:tcPr>
-          <w:p>
-            <w:pPr>
-              <w:spacing w:line="360" w:lineRule="auto"/>
-              <w:ind w:left="0" w:firstLine="0"/>
-              <w:jc w:val="center"/>
-            </w:pPr>
-            <w:r>
-              <w:rPr>
-                <w:rFonts w:ascii="Times New Roman" w:hAnsi="Times New Roman"/>
-                <w:sz w:val="28"/>
-              </w:rPr>
+            <w:tcW w:w="640" w:type="dxa"/>
+            <w:vAlign w:val="center"/>
+          </w:tcPr>
+          <w:p>
+            <w:pPr>
+              <w:spacing w:line="360" w:lineRule="auto"/>
+              <w:ind w:firstLine="0"/>
+              <w:jc w:val="center"/>
+            </w:pPr>
+            <w:r>
               <w:t>1</w:t>
             </w:r>
           </w:p>
@@ -3171,103 +2853,84 @@
       <w:tr>
         <w:trPr>
           <w:trHeight w:val="40"/>
+          <w:jc w:val="center"/>
         </w:trPr>
         <w:tc>
           <w:tcPr>
-            <w:tcW w:type="dxa" w:w="640"/>
-            <w:vAlign w:val="center"/>
-          </w:tcPr>
-          <w:p>
-            <w:pPr>
-              <w:spacing w:line="360" w:lineRule="auto"/>
-              <w:ind w:left="0" w:firstLine="0"/>
-              <w:jc w:val="center"/>
-            </w:pPr>
-            <w:r>
-              <w:rPr>
-                <w:rFonts w:ascii="Times New Roman" w:hAnsi="Times New Roman"/>
-                <w:sz w:val="28"/>
-              </w:rPr>
+            <w:tcW w:w="640" w:type="dxa"/>
+            <w:vAlign w:val="center"/>
+          </w:tcPr>
+          <w:p>
+            <w:pPr>
+              <w:spacing w:line="360" w:lineRule="auto"/>
+              <w:ind w:firstLine="0"/>
+              <w:jc w:val="center"/>
+            </w:pPr>
+            <w:r>
               <w:t>1</w:t>
             </w:r>
           </w:p>
         </w:tc>
         <w:tc>
           <w:tcPr>
-            <w:tcW w:type="dxa" w:w="640"/>
-            <w:vAlign w:val="center"/>
-          </w:tcPr>
-          <w:p>
-            <w:pPr>
-              <w:spacing w:line="360" w:lineRule="auto"/>
-              <w:ind w:left="0" w:firstLine="0"/>
-              <w:jc w:val="center"/>
-            </w:pPr>
-            <w:r>
-              <w:rPr>
-                <w:rFonts w:ascii="Times New Roman" w:hAnsi="Times New Roman"/>
-                <w:sz w:val="28"/>
-              </w:rPr>
+            <w:tcW w:w="640" w:type="dxa"/>
+            <w:vAlign w:val="center"/>
+          </w:tcPr>
+          <w:p>
+            <w:pPr>
+              <w:spacing w:line="360" w:lineRule="auto"/>
+              <w:ind w:firstLine="0"/>
+              <w:jc w:val="center"/>
+            </w:pPr>
+            <w:r>
               <w:t>1</w:t>
             </w:r>
           </w:p>
         </w:tc>
         <w:tc>
           <w:tcPr>
-            <w:tcW w:type="dxa" w:w="640"/>
-            <w:vAlign w:val="center"/>
-          </w:tcPr>
-          <w:p>
-            <w:pPr>
-              <w:spacing w:line="360" w:lineRule="auto"/>
-              <w:ind w:left="0" w:firstLine="0"/>
-              <w:jc w:val="center"/>
-            </w:pPr>
-            <w:r>
-              <w:rPr>
-                <w:rFonts w:ascii="Times New Roman" w:hAnsi="Times New Roman"/>
-                <w:sz w:val="28"/>
-              </w:rPr>
+            <w:tcW w:w="640" w:type="dxa"/>
+            <w:vAlign w:val="center"/>
+          </w:tcPr>
+          <w:p>
+            <w:pPr>
+              <w:spacing w:line="360" w:lineRule="auto"/>
+              <w:ind w:firstLine="0"/>
+              <w:jc w:val="center"/>
+            </w:pPr>
+            <w:r>
               <w:t>1</w:t>
             </w:r>
           </w:p>
         </w:tc>
         <w:tc>
           <w:tcPr>
-            <w:tcW w:type="dxa" w:w="640"/>
-            <w:vAlign w:val="center"/>
-          </w:tcPr>
-          <w:p>
-            <w:pPr>
-              <w:spacing w:line="360" w:lineRule="auto"/>
-              <w:ind w:left="0" w:firstLine="0"/>
-              <w:jc w:val="center"/>
-            </w:pPr>
-            <w:r>
-              <w:rPr>
-                <w:rFonts w:ascii="Times New Roman" w:hAnsi="Times New Roman"/>
-                <w:sz w:val="28"/>
-              </w:rPr>
+            <w:tcW w:w="640" w:type="dxa"/>
+            <w:vAlign w:val="center"/>
+          </w:tcPr>
+          <w:p>
+            <w:pPr>
+              <w:spacing w:line="360" w:lineRule="auto"/>
+              <w:ind w:firstLine="0"/>
+              <w:jc w:val="center"/>
+            </w:pPr>
+            <w:r>
               <w:t>0</w:t>
             </w:r>
           </w:p>
         </w:tc>
         <w:tc>
           <w:tcPr>
-            <w:tcW w:type="dxa" w:w="640"/>
-            <w:vAlign w:val="center"/>
-          </w:tcPr>
-          <w:p>
-            <w:pPr>
-              <w:spacing w:line="360" w:lineRule="auto"/>
-              <w:ind w:left="0" w:firstLine="0"/>
-              <w:jc w:val="center"/>
-            </w:pPr>
-            <w:r>
-              <w:rPr>
-                <w:rFonts w:ascii="Times New Roman" w:hAnsi="Times New Roman"/>
-                <w:sz w:val="28"/>
-              </w:rPr>
+            <w:tcW w:w="640" w:type="dxa"/>
+            <w:vAlign w:val="center"/>
+          </w:tcPr>
+          <w:p>
+            <w:pPr>
+              <w:spacing w:line="360" w:lineRule="auto"/>
+              <w:ind w:firstLine="0"/>
+              <w:jc w:val="center"/>
+            </w:pPr>
+            <w:r>
               <w:t>0</w:t>
             </w:r>
           </w:p>
@@ -3276,103 +2939,84 @@
       <w:tr>
         <w:trPr>
           <w:trHeight w:val="40"/>
+          <w:jc w:val="center"/>
         </w:trPr>
         <w:tc>
           <w:tcPr>
-            <w:tcW w:type="dxa" w:w="640"/>
-            <w:vAlign w:val="center"/>
-          </w:tcPr>
-          <w:p>
-            <w:pPr>
-              <w:spacing w:line="360" w:lineRule="auto"/>
-              <w:ind w:left="0" w:firstLine="0"/>
-              <w:jc w:val="center"/>
-            </w:pPr>
-            <w:r>
-              <w:rPr>
-                <w:rFonts w:ascii="Times New Roman" w:hAnsi="Times New Roman"/>
-                <w:sz w:val="28"/>
-              </w:rPr>
+            <w:tcW w:w="640" w:type="dxa"/>
+            <w:vAlign w:val="center"/>
+          </w:tcPr>
+          <w:p>
+            <w:pPr>
+              <w:spacing w:line="360" w:lineRule="auto"/>
+              <w:ind w:firstLine="0"/>
+              <w:jc w:val="center"/>
+            </w:pPr>
+            <w:r>
               <w:t>1</w:t>
             </w:r>
           </w:p>
         </w:tc>
         <w:tc>
           <w:tcPr>
-            <w:tcW w:type="dxa" w:w="640"/>
-            <w:vAlign w:val="center"/>
-          </w:tcPr>
-          <w:p>
-            <w:pPr>
-              <w:spacing w:line="360" w:lineRule="auto"/>
-              <w:ind w:left="0" w:firstLine="0"/>
-              <w:jc w:val="center"/>
-            </w:pPr>
-            <w:r>
-              <w:rPr>
-                <w:rFonts w:ascii="Times New Roman" w:hAnsi="Times New Roman"/>
-                <w:sz w:val="28"/>
-              </w:rPr>
+            <w:tcW w:w="640" w:type="dxa"/>
+            <w:vAlign w:val="center"/>
+          </w:tcPr>
+          <w:p>
+            <w:pPr>
+              <w:spacing w:line="360" w:lineRule="auto"/>
+              <w:ind w:firstLine="0"/>
+              <w:jc w:val="center"/>
+            </w:pPr>
+            <w:r>
               <w:t>1</w:t>
             </w:r>
           </w:p>
         </w:tc>
         <w:tc>
           <w:tcPr>
-            <w:tcW w:type="dxa" w:w="640"/>
-            <w:vAlign w:val="center"/>
-          </w:tcPr>
-          <w:p>
-            <w:pPr>
-              <w:spacing w:line="360" w:lineRule="auto"/>
-              <w:ind w:left="0" w:firstLine="0"/>
-              <w:jc w:val="center"/>
-            </w:pPr>
-            <w:r>
-              <w:rPr>
-                <w:rFonts w:ascii="Times New Roman" w:hAnsi="Times New Roman"/>
-                <w:sz w:val="28"/>
-              </w:rPr>
+            <w:tcW w:w="640" w:type="dxa"/>
+            <w:vAlign w:val="center"/>
+          </w:tcPr>
+          <w:p>
+            <w:pPr>
+              <w:spacing w:line="360" w:lineRule="auto"/>
+              <w:ind w:firstLine="0"/>
+              <w:jc w:val="center"/>
+            </w:pPr>
+            <w:r>
               <w:t>1</w:t>
             </w:r>
           </w:p>
         </w:tc>
         <w:tc>
           <w:tcPr>
-            <w:tcW w:type="dxa" w:w="640"/>
-            <w:vAlign w:val="center"/>
-          </w:tcPr>
-          <w:p>
-            <w:pPr>
-              <w:spacing w:line="360" w:lineRule="auto"/>
-              <w:ind w:left="0" w:firstLine="0"/>
-              <w:jc w:val="center"/>
-            </w:pPr>
-            <w:r>
-              <w:rPr>
-                <w:rFonts w:ascii="Times New Roman" w:hAnsi="Times New Roman"/>
-                <w:sz w:val="28"/>
-              </w:rPr>
+            <w:tcW w:w="640" w:type="dxa"/>
+            <w:vAlign w:val="center"/>
+          </w:tcPr>
+          <w:p>
+            <w:pPr>
+              <w:spacing w:line="360" w:lineRule="auto"/>
+              <w:ind w:firstLine="0"/>
+              <w:jc w:val="center"/>
+            </w:pPr>
+            <w:r>
               <w:t>1</w:t>
             </w:r>
           </w:p>
         </w:tc>
         <w:tc>
           <w:tcPr>
-            <w:tcW w:type="dxa" w:w="640"/>
-            <w:vAlign w:val="center"/>
-          </w:tcPr>
-          <w:p>
-            <w:pPr>
-              <w:spacing w:line="360" w:lineRule="auto"/>
-              <w:ind w:left="0" w:firstLine="0"/>
-              <w:jc w:val="center"/>
-            </w:pPr>
-            <w:r>
-              <w:rPr>
-                <w:rFonts w:ascii="Times New Roman" w:hAnsi="Times New Roman"/>
-                <w:sz w:val="28"/>
-              </w:rPr>
+            <w:tcW w:w="640" w:type="dxa"/>
+            <w:vAlign w:val="center"/>
+          </w:tcPr>
+          <w:p>
+            <w:pPr>
+              <w:spacing w:line="360" w:lineRule="auto"/>
+              <w:ind w:firstLine="0"/>
+              <w:jc w:val="center"/>
+            </w:pPr>
+            <w:r>
               <w:t>1</w:t>
             </w:r>
           </w:p>
@@ -3382,7 +3026,6 @@
     <w:p>
       <w:pPr>
         <w:spacing w:line="360" w:lineRule="auto"/>
-        <w:ind w:left="0" w:firstLine="709"/>
         <w:jc w:val="left"/>
       </w:pPr>
     </w:p>
@@ -3394,135 +3037,444 @@
     <w:p>
       <w:pPr>
         <w:spacing w:line="360" w:lineRule="auto"/>
-        <w:ind w:left="0" w:firstLine="0"/>
+        <w:ind w:firstLine="0"/>
         <w:jc w:val="center"/>
       </w:pPr>
+      <w:bookmarkStart w:id="3" w:name="3__схемы,_реализующие_логическ"/>
+      <w:proofErr w:type="gramStart"/>
       <w:r>
         <w:rPr>
-          <w:rFonts w:ascii="Times New Roman" w:hAnsi="Times New Roman"/>
           <w:b/>
-          <w:sz w:val="28"/>
         </w:rPr>
-        <w:bookmarkStart w:id="0" w:name="3__схемы,_реализующие_логическ"/>
-        <w:r>
-          <w:t xml:space="preserve">3  СХЕМЫ, РЕАЛИЗУЮЩИЕ ЛОГИЧЕСКУЮ ФУНКЦИЮ НА ДЕШИФРАТОРАХ ТРЕБУЕМЫМИ СПОСОБАМИ </w:t>
-        </w:r>
-        <w:bookmarkEnd w:id="0" w:name="3__схемы,_реализующие_логическ"/>
-      </w:r>
+        <w:lastRenderedPageBreak/>
+        <w:t>3  СХЕМЫ</w:t>
+      </w:r>
+      <w:proofErr w:type="gramEnd"/>
+      <w:r>
+        <w:rPr>
+          <w:b/>
+        </w:rPr>
+        <w:t xml:space="preserve">, РЕАЛИЗУЮЩИЕ ЛОГИЧЕСКУЮ ФУНКЦИЮ НА ДЕШИФРАТОРАХ ТРЕБУЕМЫМИ СПОСОБАМИ </w:t>
+      </w:r>
+      <w:bookmarkEnd w:id="3"/>
     </w:p>
     <w:p>
       <w:pPr>
         <w:spacing w:line="360" w:lineRule="auto"/>
-        <w:ind w:left="0" w:firstLine="709"/>
-        <w:jc w:val="both"/>
+      </w:pPr>
+      <w:r>
+        <w:t xml:space="preserve">Реализуем функцию, используя дешифратор 4-16 и одну дополнительную схему «или». Количество выходов дешифратора соответствует количеству значений логической функции, </w:t>
+      </w:r>
+      <w:r>
+        <w:t>поэтому требуется только один такой дешифратор. Подадим значения переменных функции на адресные входы дешифратора: младшую переменную «d» - на младший адресный вход, старшую переменную «a» - на старший адресный вход, прочие переменные – аналогично (на схем</w:t>
+      </w:r>
+      <w:r>
+        <w:t>е далее переменные подаются на адресные входы дешифратора при помощи шины). В процессе работы на выходах дешифратора (с нулевого по пятнадцатый) будут последовательно возникать единичные значения в соответствии с поступающей на адресные входы комбинацией з</w:t>
+      </w:r>
+      <w:r>
+        <w:t>начений переменных. Выберем лишь те выходы дешифратора, номера которых совпадают с номерами наборов значений переменных, на которых функция равна единице. Объединим эти выходы дешифратора через «или» и получим требуемую реализацию (рисунке 1).</w:t>
+      </w:r>
+    </w:p>
+    <w:p>
+      <w:pPr>
+        <w:spacing w:line="360" w:lineRule="auto"/>
+        <w:ind w:firstLine="0"/>
+        <w:jc w:val="center"/>
       </w:pPr>
       <w:r>
         <w:rPr>
-          <w:rFonts w:ascii="Times New Roman" w:hAnsi="Times New Roman"/>
-          <w:sz w:val="28"/>
+          <w:noProof/>
+          <w:sz w:val="24"/>
         </w:rPr>
-        <w:t>Реализуем функцию, используя дешифратор 4-16 и одну дополнительную схему «или». Количество выходов дешифратора соответствует количеству значений логической функции, поэтому требуется только один такой дешифратор. Подадим значения переменных функции на адресные входы дешифратора: младшую переменную «d» - на младший адресный вход, старшую переменную «a» - на старший адресный вход, прочие переменные – аналогично (на схеме далее переменные подаются на адресные входы дешифратора при помощи шины). В процессе работы на выходах дешифратора (с нулевого по пятнадцатый) будут последовательно возникать единичные значения в соответствии с поступающей на адресные входы комбинацией значений переменных. Выберем лишь те выходы дешифратора, номера которых совпадают с номерами наборов значений переменных, на которых функция равна единице. Объединим эти выходы дешифратора через «или» и получим требуемую реализацию (рисунке 1).</w:t>
-      </w:r>
-    </w:p>
-    <w:p>
-      <w:pPr>
-        <w:spacing w:line="360" w:lineRule="auto"/>
-        <w:ind w:left="0" w:firstLine="0"/>
-        <w:jc w:val="center"/>
-      </w:pPr>
+        <w:drawing>
+          <wp:inline distT="0" distB="0" distL="0" distR="0" wp14:anchorId="34F9D3F5" wp14:editId="6F451EBD">
+            <wp:extent cx="5760000" cy="3283998"/>
+            <wp:effectExtent l="0" t="0" r="0" b="0"/>
+            <wp:docPr id="13" name="Picture 13"/>
+            <wp:cNvGraphicFramePr>
+              <a:graphicFrameLocks xmlns:a="http://schemas.openxmlformats.org/drawingml/2006/main" noChangeAspect="1"/>
+            </wp:cNvGraphicFramePr>
+            <a:graphic xmlns:a="http://schemas.openxmlformats.org/drawingml/2006/main">
+              <a:graphicData uri="http://schemas.openxmlformats.org/drawingml/2006/picture">
+                <pic:pic xmlns:pic="http://schemas.openxmlformats.org/drawingml/2006/picture">
+                  <pic:nvPicPr>
+                    <pic:cNvPr id="0" name="screenshot_1.jpg"/>
+                    <pic:cNvPicPr/>
+                  </pic:nvPicPr>
+                  <pic:blipFill>
+                    <a:blip r:embed="rId9"/>
+                    <a:stretch>
+                      <a:fillRect/>
+                    </a:stretch>
+                  </pic:blipFill>
+                  <pic:spPr>
+                    <a:xfrm>
+                      <a:off x="0" y="0"/>
+                      <a:ext cx="5760000" cy="3283998"/>
+                    </a:xfrm>
+                    <a:prstGeom prst="rect">
+                      <a:avLst/>
+                    </a:prstGeom>
+                  </pic:spPr>
+                </pic:pic>
+              </a:graphicData>
+            </a:graphic>
+          </wp:inline>
+        </w:drawing>
+      </w:r>
       <w:r>
         <w:rPr>
           <w:sz w:val="24"/>
         </w:rPr>
         <w:br/>
-        <w:t>Рисунок 1 - Тестирование схемы, реализующей логическую функцию на дешифраторе 4-16</w:t>
-      </w:r>
-    </w:p>
-    <w:p>
-      <w:pPr>
-        <w:spacing w:line="360" w:lineRule="auto"/>
-        <w:ind w:left="0" w:firstLine="709"/>
-        <w:jc w:val="left"/>
-      </w:pPr>
-    </w:p>
-    <w:p>
-      <w:pPr>
-        <w:spacing w:line="360" w:lineRule="auto"/>
-        <w:ind w:left="0" w:firstLine="709"/>
-        <w:jc w:val="both"/>
-      </w:pPr>
-      <w:r>
-        <w:rPr>
-          <w:rFonts w:ascii="Times New Roman" w:hAnsi="Times New Roman"/>
-          <w:sz w:val="28"/>
-        </w:rPr>
-        <w:t>Тестирование показало, что схема работает правильно.</w:t>
-      </w:r>
-    </w:p>
-    <w:p>
-      <w:pPr>
-        <w:spacing w:line="360" w:lineRule="auto"/>
-        <w:ind w:left="0" w:firstLine="709"/>
-        <w:jc w:val="both"/>
-      </w:pPr>
-      <w:r>
-        <w:rPr>
-          <w:rFonts w:ascii="Times New Roman" w:hAnsi="Times New Roman"/>
-          <w:sz w:val="28"/>
-        </w:rPr>
-        <w:t>Реализуем функцию, используя дешифраторы 3-8 и необходимую дополнительную логику. Количество выходов у дешифратора 3-8 в два раза меньше количества значений логической функции, поэтому нам потребуется разместить на рабочей области лабораторного комплекса два дешифратора 3-8. Подадим значения трех младших переменных функции на адресные входы обоих дешифраторов: младшую переменную «d» - на младший адресный вход, старшую переменную «b» - на старший адресный вход, перемен-ную «с» - аналогично.</w:t>
-      </w:r>
-    </w:p>
-    <w:p>
-      <w:pPr>
-        <w:spacing w:line="360" w:lineRule="auto"/>
-        <w:ind w:left="0" w:firstLine="709"/>
-        <w:jc w:val="both"/>
-      </w:pPr>
-      <w:r>
-        <w:rPr>
-          <w:rFonts w:ascii="Times New Roman" w:hAnsi="Times New Roman"/>
-          <w:sz w:val="28"/>
-        </w:rPr>
-        <w:t>Переменная «а» используется для управления дешифраторами. Когда «а» равна нулю, то должен работать первый дешифратор - он отвечает за первую половину таблицы истинности. Когда «а» равна единице, то должен работать второй дешифратор - он отвечает за вторую половину таблицы истинности. Чтобы это реализовать, переменная «а» должна подаваться на разрешающий вход первого дешифратора через инверсию, а на вход второго - без инверсии.</w:t>
-      </w:r>
-    </w:p>
-    <w:p>
-      <w:pPr>
-        <w:spacing w:line="360" w:lineRule="auto"/>
-        <w:ind w:left="0" w:firstLine="709"/>
-        <w:jc w:val="both"/>
-      </w:pPr>
-      <w:r>
-        <w:rPr>
-          <w:rFonts w:ascii="Times New Roman" w:hAnsi="Times New Roman"/>
-          <w:sz w:val="28"/>
-        </w:rPr>
-        <w:t>Для большей наглядности проиллюстрируем сказанное выше рисунком 2.</w:t>
-      </w:r>
-    </w:p>
-    <w:p>
-      <w:pPr>
-        <w:spacing w:line="360" w:lineRule="auto"/>
-        <w:ind w:left="0" w:firstLine="0"/>
-        <w:jc w:val="center"/>
-      </w:pPr>
+        <w:t xml:space="preserve">Рисунок 1 </w:t>
+      </w:r>
       <w:r>
         <w:rPr>
           <w:sz w:val="24"/>
         </w:rPr>
+        <w:t>- Тестирование схемы, реализующей логическую функцию на дешифраторе 4-16</w:t>
+      </w:r>
+    </w:p>
+    <w:p>
+      <w:pPr>
+        <w:spacing w:line="360" w:lineRule="auto"/>
+        <w:jc w:val="left"/>
+      </w:pPr>
+    </w:p>
+    <w:p>
+      <w:pPr>
+        <w:spacing w:line="360" w:lineRule="auto"/>
+      </w:pPr>
+      <w:r>
+        <w:lastRenderedPageBreak/>
+        <w:t>Тестирование показало, что схема работает правильно.</w:t>
+      </w:r>
+    </w:p>
+    <w:p>
+      <w:pPr>
+        <w:spacing w:line="360" w:lineRule="auto"/>
+      </w:pPr>
+      <w:r>
+        <w:t>Реализуем функцию, используя дешифраторы 3-8 и необходимую дополнительную логику. Количество выходов у дешифратора 3-8 в два раза</w:t>
+      </w:r>
+      <w:r>
+        <w:t xml:space="preserve"> меньше количества значений логической функции, поэтому нам потребуется разместить на рабочей области лабораторного комплекса два дешифратора 3-8. Подадим значения трех младших переменных функции на адресные входы обоих дешифраторов: младшую переменную «d»</w:t>
+      </w:r>
+      <w:r>
+        <w:t xml:space="preserve"> - на младший адресный вход, старшую переменную «b» - на старший адресный вход, </w:t>
+      </w:r>
+      <w:proofErr w:type="gramStart"/>
+      <w:r>
+        <w:t>перемен-ную</w:t>
+      </w:r>
+      <w:proofErr w:type="gramEnd"/>
+      <w:r>
+        <w:t xml:space="preserve"> «с» - аналогично.</w:t>
+      </w:r>
+    </w:p>
+    <w:p>
+      <w:pPr>
+        <w:spacing w:line="360" w:lineRule="auto"/>
+      </w:pPr>
+      <w:r>
+        <w:t>Переменная «а» используется для управления дешифраторами. Когда «а» равна нулю, то должен работать первый дешифратор - он отвечает за первую полов</w:t>
+      </w:r>
+      <w:r>
+        <w:t xml:space="preserve">ину таблицы истинности. Когда «а» равна единице, то должен работать второй дешифратор - он отвечает за вторую половину таблицы истинности. Чтобы это реализовать, переменная «а» должна подаваться на разрешающий вход первого дешифратора через инверсию, а на </w:t>
+      </w:r>
+      <w:r>
+        <w:t>вход второго - без инверсии.</w:t>
+      </w:r>
+    </w:p>
+    <w:p>
+      <w:pPr>
+        <w:spacing w:line="360" w:lineRule="auto"/>
+      </w:pPr>
+      <w:r>
+        <w:t>Для большей наглядности проиллюстрируем сказанное выше рисунком 2.</w:t>
+      </w:r>
+    </w:p>
+    <w:p>
+      <w:pPr>
+        <w:spacing w:line="360" w:lineRule="auto"/>
+        <w:ind w:firstLine="0"/>
+        <w:jc w:val="center"/>
+      </w:pPr>
+      <w:r>
+        <w:rPr>
+          <w:noProof/>
+          <w:sz w:val="24"/>
+        </w:rPr>
+        <w:lastRenderedPageBreak/>
         <w:drawing>
-          <wp:inline xmlns:a="http://schemas.openxmlformats.org/drawingml/2006/main" xmlns:pic="http://schemas.openxmlformats.org/drawingml/2006/picture">
-            <wp:extent cx="4320000" cy="3665455"/>
-            <wp:docPr id="13" name="Picture 13"/>
+          <wp:inline distT="0" distB="0" distL="0" distR="0" wp14:anchorId="49B93677" wp14:editId="616B4C2B">
+            <wp:extent cx="5760000" cy="4887273"/>
+            <wp:effectExtent l="0" t="0" r="0" b="0"/>
+            <wp:docPr id="14" name="Picture 14"/>
             <wp:cNvGraphicFramePr>
-              <a:graphicFrameLocks noChangeAspect="1"/>
+              <a:graphicFrameLocks xmlns:a="http://schemas.openxmlformats.org/drawingml/2006/main" noChangeAspect="1"/>
             </wp:cNvGraphicFramePr>
-            <a:graphic>
+            <a:graphic xmlns:a="http://schemas.openxmlformats.org/drawingml/2006/main">
               <a:graphicData uri="http://schemas.openxmlformats.org/drawingml/2006/picture">
-                <pic:pic>
+                <pic:pic xmlns:pic="http://schemas.openxmlformats.org/drawingml/2006/picture">
                   <pic:nvPicPr>
                     <pic:cNvPr id="0" name="table_1.jpg"/>
+                    <pic:cNvPicPr/>
+                  </pic:nvPicPr>
+                  <pic:blipFill>
+                    <a:blip r:embed="rId10"/>
+                    <a:stretch>
+                      <a:fillRect/>
+                    </a:stretch>
+                  </pic:blipFill>
+                  <pic:spPr>
+                    <a:xfrm>
+                      <a:off x="0" y="0"/>
+                      <a:ext cx="5760000" cy="4887273"/>
+                    </a:xfrm>
+                    <a:prstGeom prst="rect">
+                      <a:avLst/>
+                    </a:prstGeom>
+                  </pic:spPr>
+                </pic:pic>
+              </a:graphicData>
+            </a:graphic>
+          </wp:inline>
+        </w:drawing>
+      </w:r>
+      <w:r>
+        <w:rPr>
+          <w:sz w:val="24"/>
+        </w:rPr>
+        <w:br/>
+        <w:t>Рисунок 2 - Распределение областей таблицы истинности между дешифраторами 3-8</w:t>
+      </w:r>
+    </w:p>
+    <w:p>
+      <w:pPr>
+        <w:spacing w:line="360" w:lineRule="auto"/>
+        <w:jc w:val="left"/>
+      </w:pPr>
+    </w:p>
+    <w:p>
+      <w:pPr>
+        <w:spacing w:line="360" w:lineRule="auto"/>
+      </w:pPr>
+      <w:r>
+        <w:t>У первого дешифратора выберем лишь те выходы, чьи номера совпадают с номерами н</w:t>
+      </w:r>
+      <w:r>
+        <w:t>аборов значений переменных, на которых функция равна единице, из первой половины таблицы. У второго дешифратора выберем лишь те выходы, чьи номера совпадают с номерами наборов значений переменных за вычетом 8, на которых функция равна единице, из второй по</w:t>
+      </w:r>
+      <w:r>
+        <w:t>ловины таблицы. Объединим выбранные выходы обоих дешифраторов через «или» и получим требуемую реализацию (рисунок 3).</w:t>
+      </w:r>
+    </w:p>
+    <w:p>
+      <w:pPr>
+        <w:spacing w:line="360" w:lineRule="auto"/>
+        <w:ind w:firstLine="0"/>
+        <w:jc w:val="center"/>
+      </w:pPr>
+      <w:r>
+        <w:rPr>
+          <w:noProof/>
+          <w:sz w:val="24"/>
+        </w:rPr>
+        <w:lastRenderedPageBreak/>
+        <w:drawing>
+          <wp:inline distT="0" distB="0" distL="0" distR="0" wp14:anchorId="6C55FEC3" wp14:editId="3A1B6352">
+            <wp:extent cx="5760000" cy="3283998"/>
+            <wp:effectExtent l="0" t="0" r="0" b="0"/>
+            <wp:docPr id="15" name="Picture 15"/>
+            <wp:cNvGraphicFramePr>
+              <a:graphicFrameLocks xmlns:a="http://schemas.openxmlformats.org/drawingml/2006/main" noChangeAspect="1"/>
+            </wp:cNvGraphicFramePr>
+            <a:graphic xmlns:a="http://schemas.openxmlformats.org/drawingml/2006/main">
+              <a:graphicData uri="http://schemas.openxmlformats.org/drawingml/2006/picture">
+                <pic:pic xmlns:pic="http://schemas.openxmlformats.org/drawingml/2006/picture">
+                  <pic:nvPicPr>
+                    <pic:cNvPr id="0" name="screenshot_2.jpg"/>
+                    <pic:cNvPicPr/>
+                  </pic:nvPicPr>
+                  <pic:blipFill>
+                    <a:blip r:embed="rId11"/>
+                    <a:stretch>
+                      <a:fillRect/>
+                    </a:stretch>
+                  </pic:blipFill>
+                  <pic:spPr>
+                    <a:xfrm>
+                      <a:off x="0" y="0"/>
+                      <a:ext cx="5760000" cy="3283998"/>
+                    </a:xfrm>
+                    <a:prstGeom prst="rect">
+                      <a:avLst/>
+                    </a:prstGeom>
+                  </pic:spPr>
+                </pic:pic>
+              </a:graphicData>
+            </a:graphic>
+          </wp:inline>
+        </w:drawing>
+      </w:r>
+      <w:r>
+        <w:rPr>
+          <w:sz w:val="24"/>
+        </w:rPr>
+        <w:br/>
+        <w:t>Рисунок 3 - Тестирование схемы, реализующей логическую функцию на дешифраторах 3-8 и дополнительной логике</w:t>
+      </w:r>
+    </w:p>
+    <w:p>
+      <w:pPr>
+        <w:spacing w:line="360" w:lineRule="auto"/>
+        <w:jc w:val="left"/>
+      </w:pPr>
+    </w:p>
+    <w:p>
+      <w:pPr>
+        <w:spacing w:line="360" w:lineRule="auto"/>
+      </w:pPr>
+      <w:r>
+        <w:t xml:space="preserve">Тестирование </w:t>
+      </w:r>
+      <w:r>
+        <w:t>подтвердило правильность работы схемы.</w:t>
+      </w:r>
+    </w:p>
+    <w:p>
+      <w:pPr>
+        <w:spacing w:line="360" w:lineRule="auto"/>
+      </w:pPr>
+      <w:r>
+        <w:t>Реализуем функцию, используя дешифраторы 2-4 и необходимую дополнительную логику. Количество выходов у дешифратора 2-4 в четыре раза меньше количества значений логической функции, поэтому нам потребуется разместить на</w:t>
+      </w:r>
+      <w:r>
+        <w:t xml:space="preserve"> рабочей области лабораторного комплекса четыре дешифратора 2-4, которые мы будем называть операционными, а также еще один дешифратор 2-4, который будет управлять первыми четырьмя – назовем его управляющим.</w:t>
+      </w:r>
+    </w:p>
+    <w:p>
+      <w:pPr>
+        <w:spacing w:line="360" w:lineRule="auto"/>
+      </w:pPr>
+      <w:r>
+        <w:t>Следует обратить внимание, что количество адресны</w:t>
+      </w:r>
+      <w:r>
+        <w:t>х входов у каждого дешифратора в два раза меньше, чем количество переменных функции, поэтому каждый операционный дешифратор будет отвечать лишь за одну четверть исходной таблицы истинности. Для большей наглядности проиллюстрируем сказанное выше рисунком 4.</w:t>
+      </w:r>
+    </w:p>
+    <w:p>
+      <w:pPr>
+        <w:spacing w:line="360" w:lineRule="auto"/>
+        <w:ind w:firstLine="0"/>
+        <w:jc w:val="center"/>
+      </w:pPr>
+      <w:r>
+        <w:rPr>
+          <w:noProof/>
+          <w:sz w:val="24"/>
+        </w:rPr>
+        <w:lastRenderedPageBreak/>
+        <w:drawing>
+          <wp:inline distT="0" distB="0" distL="0" distR="0" wp14:anchorId="47BE0A98" wp14:editId="60A93FD6">
+            <wp:extent cx="5760000" cy="4887273"/>
+            <wp:effectExtent l="0" t="0" r="0" b="0"/>
+            <wp:docPr id="16" name="Picture 16"/>
+            <wp:cNvGraphicFramePr>
+              <a:graphicFrameLocks xmlns:a="http://schemas.openxmlformats.org/drawingml/2006/main" noChangeAspect="1"/>
+            </wp:cNvGraphicFramePr>
+            <a:graphic xmlns:a="http://schemas.openxmlformats.org/drawingml/2006/main">
+              <a:graphicData uri="http://schemas.openxmlformats.org/drawingml/2006/picture">
+                <pic:pic xmlns:pic="http://schemas.openxmlformats.org/drawingml/2006/picture">
+                  <pic:nvPicPr>
+                    <pic:cNvPr id="0" name="table_2.jpg"/>
+                    <pic:cNvPicPr/>
+                  </pic:nvPicPr>
+                  <pic:blipFill>
+                    <a:blip r:embed="rId12"/>
+                    <a:stretch>
+                      <a:fillRect/>
+                    </a:stretch>
+                  </pic:blipFill>
+                  <pic:spPr>
+                    <a:xfrm>
+                      <a:off x="0" y="0"/>
+                      <a:ext cx="5760000" cy="4887273"/>
+                    </a:xfrm>
+                    <a:prstGeom prst="rect">
+                      <a:avLst/>
+                    </a:prstGeom>
+                  </pic:spPr>
+                </pic:pic>
+              </a:graphicData>
+            </a:graphic>
+          </wp:inline>
+        </w:drawing>
+      </w:r>
+      <w:r>
+        <w:rPr>
+          <w:sz w:val="24"/>
+        </w:rPr>
+        <w:br/>
+        <w:t>Рисунок 4 - Распределение областей таблицы истинности между дешифраторами 2-4</w:t>
+      </w:r>
+    </w:p>
+    <w:p>
+      <w:pPr>
+        <w:spacing w:line="360" w:lineRule="auto"/>
+        <w:jc w:val="left"/>
+      </w:pPr>
+    </w:p>
+    <w:p>
+      <w:pPr>
+        <w:spacing w:line="360" w:lineRule="auto"/>
+      </w:pPr>
+      <w:r>
+        <w:t>Теперь фактически каждый операционный дешифратор отвечает за свою двоичную тетраду в исходной векторной записи логической функции. Выберем у каждого операционного дешифратора</w:t>
+      </w:r>
+      <w:r>
+        <w:t xml:space="preserve"> лишь те выходы, где у двоичной тетрады стоят единицы. При этом необходимо считать, что нулевой выход соответствует старшему двоичному разряду тетрады.</w:t>
+      </w:r>
+    </w:p>
+    <w:p>
+      <w:pPr>
+        <w:spacing w:line="360" w:lineRule="auto"/>
+      </w:pPr>
+      <w:r>
+        <w:t>Объединим выбранные выходы всех операционных дешифраторов через «или» и получим требуемую реализацию (ри</w:t>
+      </w:r>
+      <w:r>
+        <w:t>сунок 5).</w:t>
+      </w:r>
+    </w:p>
+    <w:p>
+      <w:pPr>
+        <w:spacing w:line="360" w:lineRule="auto"/>
+        <w:ind w:firstLine="0"/>
+        <w:jc w:val="center"/>
+      </w:pPr>
+      <w:r>
+        <w:rPr>
+          <w:noProof/>
+          <w:sz w:val="24"/>
+        </w:rPr>
+        <w:lastRenderedPageBreak/>
+        <w:drawing>
+          <wp:inline distT="0" distB="0" distL="0" distR="0" wp14:anchorId="5802CDAE" wp14:editId="7E997D59">
+            <wp:extent cx="5760000" cy="3283998"/>
+            <wp:effectExtent l="0" t="0" r="0" b="0"/>
+            <wp:docPr id="17" name="Picture 17"/>
+            <wp:cNvGraphicFramePr>
+              <a:graphicFrameLocks xmlns:a="http://schemas.openxmlformats.org/drawingml/2006/main" noChangeAspect="1"/>
+            </wp:cNvGraphicFramePr>
+            <a:graphic xmlns:a="http://schemas.openxmlformats.org/drawingml/2006/main">
+              <a:graphicData uri="http://schemas.openxmlformats.org/drawingml/2006/picture">
+                <pic:pic xmlns:pic="http://schemas.openxmlformats.org/drawingml/2006/picture">
+                  <pic:nvPicPr>
+                    <pic:cNvPr id="0" name="screenshot_3.jpg"/>
                     <pic:cNvPicPr/>
                   </pic:nvPicPr>
                   <pic:blipFill>
@@ -3534,65 +3486,43 @@
                   <pic:spPr>
                     <a:xfrm>
                       <a:off x="0" y="0"/>
-                      <a:ext cx="4320000" cy="3665455"/>
+                      <a:ext cx="5760000" cy="3283998"/>
                     </a:xfrm>
-                    <a:prstGeom prst="rect"/>
+                    <a:prstGeom prst="rect">
+                      <a:avLst/>
+                    </a:prstGeom>
                   </pic:spPr>
                 </pic:pic>
               </a:graphicData>
             </a:graphic>
           </wp:inline>
         </w:drawing>
-        <w:br/>
-        <w:t>Рисунок 2 - Распределение областей таблицы истинности между дешифраторами 3-8</w:t>
-      </w:r>
-    </w:p>
-    <w:p>
-      <w:pPr>
-        <w:spacing w:line="360" w:lineRule="auto"/>
-        <w:ind w:left="0" w:firstLine="709"/>
-        <w:jc w:val="left"/>
-      </w:pPr>
-    </w:p>
-    <w:p>
-      <w:pPr>
-        <w:spacing w:line="360" w:lineRule="auto"/>
-        <w:ind w:left="0" w:firstLine="709"/>
-        <w:jc w:val="both"/>
-      </w:pPr>
-      <w:r>
-        <w:rPr>
-          <w:rFonts w:ascii="Times New Roman" w:hAnsi="Times New Roman"/>
-          <w:sz w:val="28"/>
-        </w:rPr>
-        <w:t>У первого дешифратора выберем лишь те выходы, чьи номера совпадают с номерами наборов значений перемен- ных, на которых функция равна единице, из первой половины таблицы. У второго дешифратора выберем лишь те выходы, чьи номера совпадают с но- мерами наборов значений переменных за вычетом 8, на которых функция равна единице, из второй половины таблицы. Объединим выбранные выходы обоих дешифраторов через «или» и полу- чим требуемую реализацию (рисунок 3).</w:t>
-      </w:r>
-    </w:p>
-    <w:p>
-      <w:pPr>
-        <w:spacing w:line="360" w:lineRule="auto"/>
-        <w:ind w:left="0" w:firstLine="0"/>
-        <w:jc w:val="center"/>
-      </w:pPr>
+      </w:r>
       <w:r>
         <w:rPr>
           <w:sz w:val="24"/>
         </w:rPr>
         <w:br/>
-        <w:t>Рисунок 3 - Тестирование схемы, реализующей логическую функцию на дешифраторах 3-8 и дополнительной логике</w:t>
+        <w:t>Рисунок 5 - Тестирование схемы, реализующей логическую функцию на дешифраторах 2-4 и дополнительной логике</w:t>
       </w:r>
     </w:p>
     <w:p>
       <w:pPr>
         <w:spacing w:line="360" w:lineRule="auto"/>
-        <w:ind w:left="0" w:firstLine="709"/>
         <w:jc w:val="left"/>
       </w:pPr>
     </w:p>
     <w:p>
       <w:pPr>
         <w:spacing w:line="360" w:lineRule="auto"/>
-        <w:ind w:left="0" w:firstLine="709"/>
+      </w:pPr>
+      <w:r>
+        <w:t>Тестирование подтвердило правильность работы схемы.</w:t>
+      </w:r>
+    </w:p>
+    <w:p>
+      <w:pPr>
+        <w:spacing w:line="360" w:lineRule="auto"/>
         <w:jc w:val="left"/>
       </w:pPr>
     </w:p>
@@ -3604,79 +3534,84 @@
     <w:p>
       <w:pPr>
         <w:spacing w:line="360" w:lineRule="auto"/>
-        <w:ind w:left="0" w:firstLine="0"/>
+        <w:ind w:firstLine="0"/>
         <w:jc w:val="center"/>
       </w:pPr>
+      <w:bookmarkStart w:id="4" w:name="4__заключение_"/>
+      <w:proofErr w:type="gramStart"/>
       <w:r>
         <w:rPr>
-          <w:rFonts w:ascii="Times New Roman" w:hAnsi="Times New Roman"/>
           <w:b/>
-          <w:sz w:val="28"/>
         </w:rPr>
-        <w:bookmarkStart w:id="0" w:name="4__заключение_"/>
-        <w:r>
-          <w:t xml:space="preserve">4  ЗАКЛЮЧЕНИЕ </w:t>
-        </w:r>
-        <w:bookmarkEnd w:id="0" w:name="4__заключение_"/>
-      </w:r>
+        <w:lastRenderedPageBreak/>
+        <w:t>4  ЗАКЛЮЧЕНИЕ</w:t>
+      </w:r>
+      <w:proofErr w:type="gramEnd"/>
+      <w:r>
+        <w:rPr>
+          <w:b/>
+        </w:rPr>
+        <w:t xml:space="preserve"> </w:t>
+      </w:r>
+      <w:bookmarkEnd w:id="4"/>
     </w:p>
     <w:p>
       <w:pPr>
         <w:spacing w:line="360" w:lineRule="auto"/>
-        <w:ind w:left="0" w:firstLine="709"/>
-        <w:jc w:val="both"/>
-      </w:pPr>
+      </w:pPr>
+      <w:r>
+        <w:t>В ходе практической работы была восстановлена таблица истинности ф</w:t>
+      </w:r>
+      <w:r>
+        <w:t>ункции по ее записи в 16-теричной векторной форме. По таблице истинности в лабораторном комплексе реализована логическая функця на дешифраторах тремя способами: используя дешифратор 4-16 и одну дополнительную схему «или», используя два дешифратора 3-8 и не</w:t>
+      </w:r>
+      <w:r>
+        <w:t>обходимую дополнительную логику, используя пять дешифраторов 2-4 и одну дополнительную схему «или».</w:t>
+      </w:r>
+    </w:p>
+    <w:p>
+      <w:pPr>
+        <w:spacing w:line="360" w:lineRule="auto"/>
+        <w:jc w:val="left"/>
+      </w:pPr>
+    </w:p>
+    <w:p>
+      <w:r>
+        <w:br w:type="page"/>
+      </w:r>
+    </w:p>
+    <w:p>
+      <w:pPr>
+        <w:spacing w:line="360" w:lineRule="auto"/>
+        <w:ind w:firstLine="0"/>
+        <w:jc w:val="center"/>
+      </w:pPr>
+      <w:bookmarkStart w:id="5" w:name="5__список_информационных_источ"/>
+      <w:proofErr w:type="gramStart"/>
       <w:r>
         <w:rPr>
-          <w:rFonts w:ascii="Times New Roman" w:hAnsi="Times New Roman"/>
-          <w:sz w:val="28"/>
+          <w:b/>
         </w:rPr>
-        <w:t>В ходе практической работы была восстановлена таблица истинности функции по ее записи в 16-теричной векторной форме, получены МДФ и МКНФ этой функции в базисах «И-НЕ» и «ИЛИ-НЕ», построены их комбинационные схемы в лабораторном комплексе в общем логическом базисе.</w:t>
-      </w:r>
+        <w:lastRenderedPageBreak/>
+        <w:t>5  СПИСОК</w:t>
+      </w:r>
+      <w:proofErr w:type="gramEnd"/>
+      <w:r>
+        <w:rPr>
+          <w:b/>
+        </w:rPr>
+        <w:t xml:space="preserve"> ИНФОРМАЦИОННЫХ ИСТОЧНИКОВ </w:t>
+      </w:r>
+      <w:bookmarkEnd w:id="5"/>
     </w:p>
     <w:p>
       <w:pPr>
         <w:spacing w:line="360" w:lineRule="auto"/>
-        <w:ind w:left="0" w:firstLine="709"/>
-        <w:jc w:val="left"/>
-      </w:pPr>
-    </w:p>
-    <w:p>
-      <w:r>
-        <w:br w:type="page"/>
-      </w:r>
-    </w:p>
-    <w:p>
-      <w:pPr>
-        <w:spacing w:line="360" w:lineRule="auto"/>
-        <w:ind w:left="0" w:firstLine="0"/>
-        <w:jc w:val="center"/>
-      </w:pPr>
-      <w:r>
-        <w:rPr>
-          <w:rFonts w:ascii="Times New Roman" w:hAnsi="Times New Roman"/>
-          <w:b/>
-          <w:sz w:val="28"/>
-        </w:rPr>
-        <w:bookmarkStart w:id="0" w:name="5__список_информационных_источ"/>
-        <w:r>
-          <w:t xml:space="preserve">5  СПИСОК ИНФОРМАЦИОННЫХ ИСТОЧНИКОВ </w:t>
-        </w:r>
-        <w:bookmarkEnd w:id="0" w:name="5__список_информационных_источ"/>
-      </w:r>
-    </w:p>
-    <w:p>
-      <w:pPr>
-        <w:spacing w:line="360" w:lineRule="auto"/>
-        <w:ind w:left="0" w:firstLine="709"/>
-        <w:jc w:val="both"/>
-      </w:pPr>
-      <w:r>
-        <w:rPr>
-          <w:rFonts w:ascii="Times New Roman" w:hAnsi="Times New Roman"/>
-          <w:sz w:val="28"/>
-        </w:rPr>
+      </w:pPr>
+      <w:r>
         <w:t>1.</w:t>
+      </w:r>
+      <w:r>
         <w:tab/>
         <w:t>Норица В.М., Смирнов С.С. Лекции по информатике для 1-ого курса института ИТ.</w:t>
       </w:r>
@@ -3684,29 +3619,27 @@
     <w:p>
       <w:pPr>
         <w:spacing w:line="360" w:lineRule="auto"/>
-        <w:ind w:left="0" w:firstLine="709"/>
-        <w:jc w:val="both"/>
-      </w:pPr>
-      <w:r>
-        <w:rPr>
-          <w:rFonts w:ascii="Times New Roman" w:hAnsi="Times New Roman"/>
-          <w:sz w:val="28"/>
-        </w:rPr>
+      </w:pPr>
+      <w:r>
         <w:t>2.</w:t>
+      </w:r>
+      <w:r>
         <w:tab/>
-        <w:t>Смирнов С.С., Карпов Д.А. Информатика: Методические указания по выполнению практических работ / С.С. Смирнов, Д.А. Карпов—М., МИРЭА —Российскийтехноло-гический университет, 2020. –102с.</w:t>
+        <w:t>Смирнов С.С., Карпов Д.А. Информ</w:t>
+      </w:r>
+      <w:r>
+        <w:t>атика: Методические указания по выполнению практических работ / С.С. Смирнов, Д.А. Карпов—М., МИРЭА —Российскийтехноло-гический университет, 2020. –102с.</w:t>
       </w:r>
     </w:p>
     <w:p>
       <w:pPr>
         <w:spacing w:line="360" w:lineRule="auto"/>
-        <w:ind w:left="0" w:firstLine="709"/>
         <w:jc w:val="left"/>
       </w:pPr>
     </w:p>
     <w:sectPr>
-      <w:footerReference w:type="default" r:id="rId9"/>
-      <w:footerReference w:type="first" r:id="rId10"/>
+      <w:footerReference w:type="default" r:id="rId14"/>
+      <w:footerReference w:type="first" r:id="rId15"/>
       <w:type w:val="continuous"/>
       <w:pgSz w:w="11910" w:h="16840"/>
       <w:pgMar w:top="1134" w:right="851" w:bottom="1134" w:left="1418" w:header="720" w:footer="720" w:gutter="0"/>

--- a/tools/computer_science/report_generator/hermits_works/7th_practical/generated.docx
+++ b/tools/computer_science/report_generator/hermits_works/7th_practical/generated.docx
@@ -37,7 +37,7 @@
                 <w:lang w:eastAsia="ru-RU"/>
               </w:rPr>
               <w:drawing>
-                <wp:inline distT="0" distB="0" distL="0" distR="0" wp14:anchorId="11526AD9" wp14:editId="21D9CADE">
+                <wp:inline distT="0" distB="0" distL="0" distR="0" wp14:anchorId="32CD718B" wp14:editId="0E89A7DB">
                   <wp:extent cx="952500" cy="1066800"/>
                   <wp:effectExtent l="0" t="0" r="0" b="0"/>
                   <wp:docPr id="1" name="image1.png"/>
@@ -302,7 +302,7 @@
         <mc:AlternateContent>
           <mc:Choice Requires="wps">
             <w:drawing>
-              <wp:anchor distT="0" distB="0" distL="114300" distR="114300" simplePos="0" relativeHeight="251660288" behindDoc="1" locked="0" layoutInCell="1" allowOverlap="1" wp14:anchorId="3B487DCA" wp14:editId="670E91BC">
+              <wp:anchor distT="0" distB="0" distL="114300" distR="114300" simplePos="0" relativeHeight="251660288" behindDoc="1" locked="0" layoutInCell="1" allowOverlap="1" wp14:anchorId="51F9458A" wp14:editId="62ED95D3">
                 <wp:simplePos x="0" y="0"/>
                 <wp:positionH relativeFrom="page">
                   <wp:posOffset>1154430</wp:posOffset>
@@ -538,14 +538,14 @@
         <w:ind w:firstLine="0"/>
         <w:jc w:val="center"/>
         <w:rPr>
-          <w:sz w:val="36"/>
-          <w:szCs w:val="36"/>
+          <w:sz w:val="32"/>
+          <w:szCs w:val="32"/>
         </w:rPr>
       </w:pPr>
       <w:r>
         <w:rPr>
-          <w:sz w:val="36"/>
-          <w:szCs w:val="36"/>
+          <w:sz w:val="32"/>
+          <w:szCs w:val="32"/>
         </w:rPr>
         <w:t>Реализация заданной логической функции от четырех переменных на дешифраторах 4-16, 3-8 и 2-4.</w:t>
       </w:r>
@@ -907,7 +907,6 @@
                 <w:sz w:val="20"/>
               </w:rPr>
             </w:pPr>
-            <w:proofErr w:type="gramStart"/>
             <w:r>
               <w:rPr>
                 <w:sz w:val="20"/>
@@ -921,7 +920,6 @@
               </w:rPr>
               <w:t xml:space="preserve">  </w:t>
             </w:r>
-            <w:proofErr w:type="gramEnd"/>
             <w:r>
               <w:rPr>
                 <w:spacing w:val="49"/>
@@ -1090,7 +1088,6 @@
                 <w:sz w:val="20"/>
               </w:rPr>
             </w:pPr>
-            <w:proofErr w:type="gramStart"/>
             <w:r>
               <w:rPr>
                 <w:sz w:val="20"/>
@@ -1102,15 +1099,7 @@
                 <w:sz w:val="20"/>
                 <w:u w:val="single"/>
               </w:rPr>
-              <w:t xml:space="preserve">  </w:t>
-            </w:r>
-            <w:proofErr w:type="gramEnd"/>
-            <w:r>
-              <w:rPr>
-                <w:sz w:val="20"/>
-                <w:u w:val="single"/>
-              </w:rPr>
-              <w:t xml:space="preserve">  </w:t>
+              <w:t xml:space="preserve">    </w:t>
             </w:r>
             <w:r>
               <w:rPr>
@@ -1373,20 +1362,12 @@
         <w:jc w:val="center"/>
       </w:pPr>
       <w:bookmarkStart w:id="1" w:name="1__постановка_задачи_и_персона"/>
-      <w:proofErr w:type="gramStart"/>
       <w:r>
         <w:rPr>
           <w:b/>
         </w:rPr>
         <w:lastRenderedPageBreak/>
-        <w:t>1  ПОСТАНОВКА</w:t>
-      </w:r>
-      <w:proofErr w:type="gramEnd"/>
-      <w:r>
-        <w:rPr>
-          <w:b/>
-        </w:rPr>
-        <w:t xml:space="preserve"> ЗАДАЧИ И ПЕРСОНАЛЬНЫЙ ВАРИАНТ </w:t>
+        <w:t xml:space="preserve">1  ПОСТАНОВКА ЗАДАЧИ И ПЕРСОНАЛЬНЫЙ ВАРИАНТ </w:t>
       </w:r>
       <w:bookmarkEnd w:id="1"/>
     </w:p>
@@ -1499,20 +1480,12 @@
         <w:jc w:val="center"/>
       </w:pPr>
       <w:bookmarkStart w:id="2" w:name="2__восстановленная_таблица_ист"/>
-      <w:proofErr w:type="gramStart"/>
       <w:r>
         <w:rPr>
           <w:b/>
         </w:rPr>
         <w:lastRenderedPageBreak/>
-        <w:t>2  ВОССТАНОВЛЕННАЯ</w:t>
-      </w:r>
-      <w:proofErr w:type="gramEnd"/>
-      <w:r>
-        <w:rPr>
-          <w:b/>
-        </w:rPr>
-        <w:t xml:space="preserve"> ТАБЛИЦА ИСТИННОСТИ </w:t>
+        <w:t xml:space="preserve">2  ВОССТАНОВЛЕННАЯ ТАБЛИЦА ИСТИННОСТИ </w:t>
       </w:r>
       <w:bookmarkEnd w:id="2"/>
     </w:p>
@@ -1526,12 +1499,6 @@
       <w:r>
         <w:t>истинности будет получена таблица 1.</w:t>
       </w:r>
-    </w:p>
-    <w:p>
-      <w:pPr>
-        <w:spacing w:line="360" w:lineRule="auto"/>
-        <w:jc w:val="left"/>
-      </w:pPr>
     </w:p>
     <w:p>
       <w:pPr>
@@ -1577,6 +1544,9 @@
               <w:jc w:val="center"/>
             </w:pPr>
             <w:r>
+              <w:rPr>
+                <w:b/>
+              </w:rPr>
               <w:t>a</w:t>
             </w:r>
           </w:p>
@@ -1593,6 +1563,9 @@
               <w:jc w:val="center"/>
             </w:pPr>
             <w:r>
+              <w:rPr>
+                <w:b/>
+              </w:rPr>
               <w:t>b</w:t>
             </w:r>
           </w:p>
@@ -1609,6 +1582,9 @@
               <w:jc w:val="center"/>
             </w:pPr>
             <w:r>
+              <w:rPr>
+                <w:b/>
+              </w:rPr>
               <w:t>c</w:t>
             </w:r>
           </w:p>
@@ -1625,6 +1601,9 @@
               <w:jc w:val="center"/>
             </w:pPr>
             <w:r>
+              <w:rPr>
+                <w:b/>
+              </w:rPr>
               <w:t>d</w:t>
             </w:r>
           </w:p>
@@ -1641,6 +1620,9 @@
               <w:jc w:val="center"/>
             </w:pPr>
             <w:r>
+              <w:rPr>
+                <w:b/>
+              </w:rPr>
               <w:t>F</w:t>
             </w:r>
           </w:p>
@@ -3030,6 +3012,12 @@
       </w:pPr>
     </w:p>
     <w:p>
+      <w:pPr>
+        <w:spacing w:line="360" w:lineRule="auto"/>
+        <w:jc w:val="left"/>
+      </w:pPr>
+    </w:p>
+    <w:p>
       <w:r>
         <w:br w:type="page"/>
       </w:r>
@@ -3041,20 +3029,12 @@
         <w:jc w:val="center"/>
       </w:pPr>
       <w:bookmarkStart w:id="3" w:name="3__схемы,_реализующие_логическ"/>
-      <w:proofErr w:type="gramStart"/>
       <w:r>
         <w:rPr>
           <w:b/>
         </w:rPr>
         <w:lastRenderedPageBreak/>
-        <w:t>3  СХЕМЫ</w:t>
-      </w:r>
-      <w:proofErr w:type="gramEnd"/>
-      <w:r>
-        <w:rPr>
-          <w:b/>
-        </w:rPr>
-        <w:t xml:space="preserve">, РЕАЛИЗУЮЩИЕ ЛОГИЧЕСКУЮ ФУНКЦИЮ НА ДЕШИФРАТОРАХ ТРЕБУЕМЫМИ СПОСОБАМИ </w:t>
+        <w:t xml:space="preserve">3  СХЕМЫ, РЕАЛИЗУЮЩИЕ ЛОГИЧЕСКУЮ ФУНКЦИЮ НА ДЕШИФРАТОРАХ ТРЕБУЕМЫМИ СПОСОБАМИ </w:t>
       </w:r>
       <w:bookmarkEnd w:id="3"/>
     </w:p>
@@ -3087,7 +3067,7 @@
           <w:sz w:val="24"/>
         </w:rPr>
         <w:drawing>
-          <wp:inline distT="0" distB="0" distL="0" distR="0" wp14:anchorId="34F9D3F5" wp14:editId="6F451EBD">
+          <wp:inline distT="0" distB="0" distL="0" distR="0" wp14:anchorId="4F999F8F" wp14:editId="538B1DF8">
             <wp:extent cx="5760000" cy="3283998"/>
             <wp:effectExtent l="0" t="0" r="0" b="0"/>
             <wp:docPr id="13" name="Picture 13"/>
@@ -3162,15 +3142,7 @@
         <w:t xml:space="preserve"> меньше количества значений логической функции, поэтому нам потребуется разместить на рабочей области лабораторного комплекса два дешифратора 3-8. Подадим значения трех младших переменных функции на адресные входы обоих дешифраторов: младшую переменную «d»</w:t>
       </w:r>
       <w:r>
-        <w:t xml:space="preserve"> - на младший адресный вход, старшую переменную «b» - на старший адресный вход, </w:t>
-      </w:r>
-      <w:proofErr w:type="gramStart"/>
-      <w:r>
-        <w:t>перемен-ную</w:t>
-      </w:r>
-      <w:proofErr w:type="gramEnd"/>
-      <w:r>
-        <w:t xml:space="preserve"> «с» - аналогично.</w:t>
+        <w:t xml:space="preserve"> - на младший адресный вход, старшую переменную «b» - на старший адресный вход, перемен-ную «с» - аналогично.</w:t>
       </w:r>
     </w:p>
     <w:p>
@@ -3208,7 +3180,7 @@
         </w:rPr>
         <w:lastRenderedPageBreak/>
         <w:drawing>
-          <wp:inline distT="0" distB="0" distL="0" distR="0" wp14:anchorId="49B93677" wp14:editId="616B4C2B">
+          <wp:inline distT="0" distB="0" distL="0" distR="0" wp14:anchorId="1B0997F3" wp14:editId="5A170B7C">
             <wp:extent cx="5760000" cy="4887273"/>
             <wp:effectExtent l="0" t="0" r="0" b="0"/>
             <wp:docPr id="14" name="Picture 14"/>
@@ -3284,7 +3256,7 @@
         </w:rPr>
         <w:lastRenderedPageBreak/>
         <w:drawing>
-          <wp:inline distT="0" distB="0" distL="0" distR="0" wp14:anchorId="6C55FEC3" wp14:editId="3A1B6352">
+          <wp:inline distT="0" distB="0" distL="0" distR="0" wp14:anchorId="41207574" wp14:editId="1546C214">
             <wp:extent cx="5760000" cy="3283998"/>
             <wp:effectExtent l="0" t="0" r="0" b="0"/>
             <wp:docPr id="15" name="Picture 15"/>
@@ -3379,7 +3351,7 @@
         </w:rPr>
         <w:lastRenderedPageBreak/>
         <w:drawing>
-          <wp:inline distT="0" distB="0" distL="0" distR="0" wp14:anchorId="47BE0A98" wp14:editId="60A93FD6">
+          <wp:inline distT="0" distB="0" distL="0" distR="0" wp14:anchorId="5690320F" wp14:editId="74DD5D83">
             <wp:extent cx="5760000" cy="4887273"/>
             <wp:effectExtent l="0" t="0" r="0" b="0"/>
             <wp:docPr id="16" name="Picture 16"/>
@@ -3463,7 +3435,7 @@
         </w:rPr>
         <w:lastRenderedPageBreak/>
         <w:drawing>
-          <wp:inline distT="0" distB="0" distL="0" distR="0" wp14:anchorId="5802CDAE" wp14:editId="7E997D59">
+          <wp:inline distT="0" distB="0" distL="0" distR="0" wp14:anchorId="6B59524A" wp14:editId="5CB6C9B5">
             <wp:extent cx="5760000" cy="3283998"/>
             <wp:effectExtent l="0" t="0" r="0" b="0"/>
             <wp:docPr id="17" name="Picture 17"/>
@@ -3538,20 +3510,12 @@
         <w:jc w:val="center"/>
       </w:pPr>
       <w:bookmarkStart w:id="4" w:name="4__заключение_"/>
-      <w:proofErr w:type="gramStart"/>
       <w:r>
         <w:rPr>
           <w:b/>
         </w:rPr>
         <w:lastRenderedPageBreak/>
-        <w:t>4  ЗАКЛЮЧЕНИЕ</w:t>
-      </w:r>
-      <w:proofErr w:type="gramEnd"/>
-      <w:r>
-        <w:rPr>
-          <w:b/>
-        </w:rPr>
-        <w:t xml:space="preserve"> </w:t>
+        <w:t xml:space="preserve">4  ЗАКЛЮЧЕНИЕ </w:t>
       </w:r>
       <w:bookmarkEnd w:id="4"/>
     </w:p>
@@ -3563,10 +3527,10 @@
         <w:t>В ходе практической работы была восстановлена таблица истинности ф</w:t>
       </w:r>
       <w:r>
-        <w:t>ункции по ее записи в 16-теричной векторной форме. По таблице истинности в лабораторном комплексе реализована логическая функця на дешифраторах тремя способами: используя дешифратор 4-16 и одну дополнительную схему «или», используя два дешифратора 3-8 и не</w:t>
-      </w:r>
-      <w:r>
-        <w:t>обходимую дополнительную логику, используя пять дешифраторов 2-4 и одну дополнительную схему «или».</w:t>
+        <w:t>ункции по ее записи в 16-теричной векторной форме. По таблице истинности в лабораторном комплексе реализована логическая функция на дешифраторах тремя способами: используя дешифратор 4-16 и одну дополнительную схему «или», используя два дешифратора 3-8 и н</w:t>
+      </w:r>
+      <w:r>
+        <w:t>еобходимую дополнительную логику, используя пять дешифраторов 2-4 и одну дополнительную схему «или».</w:t>
       </w:r>
     </w:p>
     <w:p>
@@ -3587,20 +3551,12 @@
         <w:jc w:val="center"/>
       </w:pPr>
       <w:bookmarkStart w:id="5" w:name="5__список_информационных_источ"/>
-      <w:proofErr w:type="gramStart"/>
       <w:r>
         <w:rPr>
           <w:b/>
         </w:rPr>
         <w:lastRenderedPageBreak/>
-        <w:t>5  СПИСОК</w:t>
-      </w:r>
-      <w:proofErr w:type="gramEnd"/>
-      <w:r>
-        <w:rPr>
-          <w:b/>
-        </w:rPr>
-        <w:t xml:space="preserve"> ИНФОРМАЦИОННЫХ ИСТОЧНИКОВ </w:t>
+        <w:t xml:space="preserve">5  СПИСОК ИНФОРМАЦИОННЫХ ИСТОЧНИКОВ </w:t>
       </w:r>
       <w:bookmarkEnd w:id="5"/>
     </w:p>
@@ -3609,11 +3565,7 @@
         <w:spacing w:line="360" w:lineRule="auto"/>
       </w:pPr>
       <w:r>
-        <w:t>1.</w:t>
-      </w:r>
-      <w:r>
-        <w:tab/>
-        <w:t>Норица В.М., Смирнов С.С. Лекции по информатике для 1-ого курса института ИТ.</w:t>
+        <w:t>1. Норица В.М., Смирнов С.С. Лекции по информатике для 1-ого курса института ИТ.</w:t>
       </w:r>
     </w:p>
     <w:p>
@@ -3621,14 +3573,10 @@
         <w:spacing w:line="360" w:lineRule="auto"/>
       </w:pPr>
       <w:r>
-        <w:t>2.</w:t>
-      </w:r>
-      <w:r>
-        <w:tab/>
-        <w:t>Смирнов С.С., Карпов Д.А. Информ</w:t>
-      </w:r>
-      <w:r>
-        <w:t>атика: Методические указания по выполнению практических работ / С.С. Смирнов, Д.А. Карпов—М., МИРЭА —Российскийтехноло-гический университет, 2020. –102с.</w:t>
+        <w:t>2. Смирнов С.С., Карпов Д.А. Инфор</w:t>
+      </w:r>
+      <w:r>
+        <w:t>матика: Методические указания по выполнению практических работ / С.С. Смирнов, Д.А. Карпов – М., МИРЭА – Российский технологический университет, 2020. – 102с.</w:t>
       </w:r>
     </w:p>
     <w:p>
